--- a/SURYA ADUSUMALLI.docx
+++ b/SURYA ADUSUMALLI.docx
@@ -11,6 +11,8 @@
           <w:sz w:val="28"/>
         </w:rPr>
       </w:pPr>
+      <w:bookmarkStart w:id="0" w:name="_GoBack"/>
+      <w:bookmarkEnd w:id="0"/>
       <w:r>
         <w:rPr>
           <w:rFonts w:cstheme="minorHAnsi"/>
@@ -309,8 +311,6 @@
         </w:rPr>
         <w:t>ASP.NET</w:t>
       </w:r>
-      <w:bookmarkStart w:id="0" w:name="_GoBack"/>
-      <w:bookmarkEnd w:id="0"/>
     </w:p>
     <w:p>
       <w:pPr>
@@ -319,12 +319,2130 @@
         <w:ind w:left="720"/>
         <w:rPr>
           <w:rFonts w:ascii="Arial" w:eastAsia="Times New Roman" w:hAnsi="Arial" w:cs="Arial"/>
-          <w:sz w:val="28"/>
-          <w:szCs w:val="28"/>
-        </w:rPr>
-      </w:pPr>
-    </w:p>
-    <w:p/>
+          <w:b/>
+          <w:sz w:val="28"/>
+          <w:szCs w:val="28"/>
+        </w:rPr>
+      </w:pPr>
+    </w:p>
+    <w:p>
+      <w:pPr>
+        <w:pStyle w:val="ListParagraph"/>
+        <w:numPr>
+          <w:ilvl w:val="0"/>
+          <w:numId w:val="2"/>
+        </w:numPr>
+        <w:shd w:val="clear" w:color="auto" w:fill="FFFFFF"/>
+        <w:spacing w:after="0" w:line="240" w:lineRule="auto"/>
+        <w:rPr>
+          <w:rFonts w:ascii="Arial" w:eastAsia="Times New Roman" w:hAnsi="Arial" w:cs="Arial"/>
+          <w:sz w:val="24"/>
+          <w:szCs w:val="28"/>
+        </w:rPr>
+      </w:pPr>
+      <w:r>
+        <w:rPr>
+          <w:rFonts w:ascii="Arial" w:hAnsi="Arial" w:cs="Arial"/>
+          <w:sz w:val="24"/>
+          <w:szCs w:val="28"/>
+          <w:shd w:val="clear" w:color="auto" w:fill="FFFFFF"/>
+        </w:rPr>
+        <w:t>Design the basic structure of your website and create an XML site map.</w:t>
+      </w:r>
+    </w:p>
+    <w:p>
+      <w:pPr>
+        <w:pStyle w:val="ListParagraph"/>
+        <w:shd w:val="clear" w:color="auto" w:fill="FFFFFF"/>
+        <w:spacing w:after="0" w:line="240" w:lineRule="auto"/>
+        <w:rPr>
+          <w:rFonts w:ascii="Arial" w:eastAsia="Times New Roman" w:hAnsi="Arial" w:cs="Arial"/>
+          <w:b/>
+          <w:sz w:val="28"/>
+          <w:szCs w:val="28"/>
+        </w:rPr>
+      </w:pPr>
+    </w:p>
+    <w:p>
+      <w:pPr>
+        <w:shd w:val="clear" w:color="auto" w:fill="FFFFFF"/>
+        <w:spacing w:after="0" w:line="240" w:lineRule="auto"/>
+        <w:ind w:left="1440"/>
+        <w:rPr>
+          <w:rFonts w:ascii="Arial" w:eastAsia="Times New Roman" w:hAnsi="Arial" w:cs="Arial"/>
+          <w:sz w:val="28"/>
+          <w:szCs w:val="28"/>
+        </w:rPr>
+      </w:pPr>
+      <w:r>
+        <w:rPr>
+          <w:rFonts w:ascii="Arial" w:eastAsia="Times New Roman" w:hAnsi="Arial" w:cs="Arial"/>
+          <w:sz w:val="28"/>
+          <w:szCs w:val="28"/>
+        </w:rPr>
+        <w:t>&lt;?xml version="1.0" encoding="UTF-8"?&gt;</w:t>
+      </w:r>
+    </w:p>
+    <w:p>
+      <w:pPr>
+        <w:shd w:val="clear" w:color="auto" w:fill="FFFFFF"/>
+        <w:spacing w:after="0" w:line="240" w:lineRule="auto"/>
+        <w:ind w:left="1440"/>
+        <w:rPr>
+          <w:rFonts w:ascii="Arial" w:eastAsia="Times New Roman" w:hAnsi="Arial" w:cs="Arial"/>
+          <w:sz w:val="28"/>
+          <w:szCs w:val="28"/>
+        </w:rPr>
+      </w:pPr>
+      <w:r>
+        <w:rPr>
+          <w:rFonts w:ascii="Arial" w:eastAsia="Times New Roman" w:hAnsi="Arial" w:cs="Arial"/>
+          <w:sz w:val="28"/>
+          <w:szCs w:val="28"/>
+        </w:rPr>
+        <w:t>&lt;</w:t>
+      </w:r>
+      <w:proofErr w:type="spellStart"/>
+      <w:r>
+        <w:rPr>
+          <w:rFonts w:ascii="Arial" w:eastAsia="Times New Roman" w:hAnsi="Arial" w:cs="Arial"/>
+          <w:sz w:val="28"/>
+          <w:szCs w:val="28"/>
+        </w:rPr>
+        <w:t>urlset</w:t>
+      </w:r>
+      <w:proofErr w:type="spellEnd"/>
+    </w:p>
+    <w:p>
+      <w:pPr>
+        <w:shd w:val="clear" w:color="auto" w:fill="FFFFFF"/>
+        <w:spacing w:after="0" w:line="240" w:lineRule="auto"/>
+        <w:ind w:left="1440"/>
+        <w:rPr>
+          <w:rFonts w:ascii="Arial" w:eastAsia="Times New Roman" w:hAnsi="Arial" w:cs="Arial"/>
+          <w:sz w:val="28"/>
+          <w:szCs w:val="28"/>
+        </w:rPr>
+      </w:pPr>
+      <w:r>
+        <w:rPr>
+          <w:rFonts w:ascii="Arial" w:eastAsia="Times New Roman" w:hAnsi="Arial" w:cs="Arial"/>
+          <w:sz w:val="28"/>
+          <w:szCs w:val="28"/>
+        </w:rPr>
+        <w:t xml:space="preserve">      </w:t>
+      </w:r>
+      <w:proofErr w:type="spellStart"/>
+      <w:r>
+        <w:rPr>
+          <w:rFonts w:ascii="Arial" w:eastAsia="Times New Roman" w:hAnsi="Arial" w:cs="Arial"/>
+          <w:sz w:val="28"/>
+          <w:szCs w:val="28"/>
+        </w:rPr>
+        <w:t>xmlns</w:t>
+      </w:r>
+      <w:proofErr w:type="spellEnd"/>
+      <w:r>
+        <w:rPr>
+          <w:rFonts w:ascii="Arial" w:eastAsia="Times New Roman" w:hAnsi="Arial" w:cs="Arial"/>
+          <w:sz w:val="28"/>
+          <w:szCs w:val="28"/>
+        </w:rPr>
+        <w:t>="http://www.sitemaps.org/schemas/sitemap/0.9"</w:t>
+      </w:r>
+    </w:p>
+    <w:p>
+      <w:pPr>
+        <w:shd w:val="clear" w:color="auto" w:fill="FFFFFF"/>
+        <w:spacing w:after="0" w:line="240" w:lineRule="auto"/>
+        <w:ind w:left="1440"/>
+        <w:rPr>
+          <w:rFonts w:ascii="Arial" w:eastAsia="Times New Roman" w:hAnsi="Arial" w:cs="Arial"/>
+          <w:sz w:val="28"/>
+          <w:szCs w:val="28"/>
+        </w:rPr>
+      </w:pPr>
+      <w:r>
+        <w:rPr>
+          <w:rFonts w:ascii="Arial" w:eastAsia="Times New Roman" w:hAnsi="Arial" w:cs="Arial"/>
+          <w:sz w:val="28"/>
+          <w:szCs w:val="28"/>
+        </w:rPr>
+        <w:t xml:space="preserve">      </w:t>
+      </w:r>
+      <w:proofErr w:type="spellStart"/>
+      <w:proofErr w:type="gramStart"/>
+      <w:r>
+        <w:rPr>
+          <w:rFonts w:ascii="Arial" w:eastAsia="Times New Roman" w:hAnsi="Arial" w:cs="Arial"/>
+          <w:sz w:val="28"/>
+          <w:szCs w:val="28"/>
+        </w:rPr>
+        <w:t>xmlns:xsi</w:t>
+      </w:r>
+      <w:proofErr w:type="spellEnd"/>
+      <w:proofErr w:type="gramEnd"/>
+      <w:r>
+        <w:rPr>
+          <w:rFonts w:ascii="Arial" w:eastAsia="Times New Roman" w:hAnsi="Arial" w:cs="Arial"/>
+          <w:sz w:val="28"/>
+          <w:szCs w:val="28"/>
+        </w:rPr>
+        <w:t>="http://www.w3.org/2001/XMLSchema-instance"</w:t>
+      </w:r>
+    </w:p>
+    <w:p>
+      <w:pPr>
+        <w:shd w:val="clear" w:color="auto" w:fill="FFFFFF"/>
+        <w:spacing w:after="0" w:line="240" w:lineRule="auto"/>
+        <w:ind w:left="1440"/>
+        <w:rPr>
+          <w:rFonts w:ascii="Arial" w:eastAsia="Times New Roman" w:hAnsi="Arial" w:cs="Arial"/>
+          <w:sz w:val="28"/>
+          <w:szCs w:val="28"/>
+        </w:rPr>
+      </w:pPr>
+      <w:r>
+        <w:rPr>
+          <w:rFonts w:ascii="Arial" w:eastAsia="Times New Roman" w:hAnsi="Arial" w:cs="Arial"/>
+          <w:sz w:val="28"/>
+          <w:szCs w:val="28"/>
+        </w:rPr>
+        <w:t xml:space="preserve">      </w:t>
+      </w:r>
+      <w:proofErr w:type="spellStart"/>
+      <w:proofErr w:type="gramStart"/>
+      <w:r>
+        <w:rPr>
+          <w:rFonts w:ascii="Arial" w:eastAsia="Times New Roman" w:hAnsi="Arial" w:cs="Arial"/>
+          <w:sz w:val="28"/>
+          <w:szCs w:val="28"/>
+        </w:rPr>
+        <w:t>xsi:schemaLocation</w:t>
+      </w:r>
+      <w:proofErr w:type="spellEnd"/>
+      <w:proofErr w:type="gramEnd"/>
+      <w:r>
+        <w:rPr>
+          <w:rFonts w:ascii="Arial" w:eastAsia="Times New Roman" w:hAnsi="Arial" w:cs="Arial"/>
+          <w:sz w:val="28"/>
+          <w:szCs w:val="28"/>
+        </w:rPr>
+        <w:t>="http://www.sitemaps.org/schemas/sitemap/0.9</w:t>
+      </w:r>
+    </w:p>
+    <w:p>
+      <w:pPr>
+        <w:shd w:val="clear" w:color="auto" w:fill="FFFFFF"/>
+        <w:spacing w:after="0" w:line="240" w:lineRule="auto"/>
+        <w:ind w:left="1440"/>
+        <w:rPr>
+          <w:rFonts w:ascii="Arial" w:eastAsia="Times New Roman" w:hAnsi="Arial" w:cs="Arial"/>
+          <w:sz w:val="28"/>
+          <w:szCs w:val="28"/>
+        </w:rPr>
+      </w:pPr>
+      <w:r>
+        <w:rPr>
+          <w:rFonts w:ascii="Arial" w:eastAsia="Times New Roman" w:hAnsi="Arial" w:cs="Arial"/>
+          <w:sz w:val="28"/>
+          <w:szCs w:val="28"/>
+        </w:rPr>
+        <w:t xml:space="preserve">            http://www.sitemaps.org/schemas/sitemap/0.9/sitemap.xsd"&gt;</w:t>
+      </w:r>
+    </w:p>
+    <w:p>
+      <w:pPr>
+        <w:shd w:val="clear" w:color="auto" w:fill="FFFFFF"/>
+        <w:spacing w:after="0" w:line="240" w:lineRule="auto"/>
+        <w:ind w:left="1440"/>
+        <w:rPr>
+          <w:rFonts w:ascii="Arial" w:eastAsia="Times New Roman" w:hAnsi="Arial" w:cs="Arial"/>
+          <w:sz w:val="28"/>
+          <w:szCs w:val="28"/>
+        </w:rPr>
+      </w:pPr>
+      <w:proofErr w:type="gramStart"/>
+      <w:r>
+        <w:rPr>
+          <w:rFonts w:ascii="Arial" w:eastAsia="Times New Roman" w:hAnsi="Arial" w:cs="Arial"/>
+          <w:sz w:val="28"/>
+          <w:szCs w:val="28"/>
+        </w:rPr>
+        <w:t>&lt;!--</w:t>
+      </w:r>
+      <w:proofErr w:type="gramEnd"/>
+      <w:r>
+        <w:rPr>
+          <w:rFonts w:ascii="Arial" w:eastAsia="Times New Roman" w:hAnsi="Arial" w:cs="Arial"/>
+          <w:sz w:val="28"/>
+          <w:szCs w:val="28"/>
+        </w:rPr>
+        <w:t xml:space="preserve"> created with Free Online Sitemap Generator www.xml-sitemaps.com --&gt;</w:t>
+      </w:r>
+    </w:p>
+    <w:p>
+      <w:pPr>
+        <w:shd w:val="clear" w:color="auto" w:fill="FFFFFF"/>
+        <w:spacing w:after="0" w:line="240" w:lineRule="auto"/>
+        <w:ind w:left="1440"/>
+        <w:rPr>
+          <w:rFonts w:ascii="Arial" w:eastAsia="Times New Roman" w:hAnsi="Arial" w:cs="Arial"/>
+          <w:sz w:val="28"/>
+          <w:szCs w:val="28"/>
+        </w:rPr>
+      </w:pPr>
+    </w:p>
+    <w:p>
+      <w:pPr>
+        <w:shd w:val="clear" w:color="auto" w:fill="FFFFFF"/>
+        <w:spacing w:after="0" w:line="240" w:lineRule="auto"/>
+        <w:ind w:left="1440"/>
+        <w:rPr>
+          <w:rFonts w:ascii="Arial" w:eastAsia="Times New Roman" w:hAnsi="Arial" w:cs="Arial"/>
+          <w:sz w:val="28"/>
+          <w:szCs w:val="28"/>
+        </w:rPr>
+      </w:pPr>
+    </w:p>
+    <w:p>
+      <w:pPr>
+        <w:shd w:val="clear" w:color="auto" w:fill="FFFFFF"/>
+        <w:spacing w:after="0" w:line="240" w:lineRule="auto"/>
+        <w:ind w:left="1440"/>
+        <w:rPr>
+          <w:rFonts w:ascii="Arial" w:eastAsia="Times New Roman" w:hAnsi="Arial" w:cs="Arial"/>
+          <w:sz w:val="28"/>
+          <w:szCs w:val="28"/>
+        </w:rPr>
+      </w:pPr>
+      <w:r>
+        <w:rPr>
+          <w:rFonts w:ascii="Arial" w:eastAsia="Times New Roman" w:hAnsi="Arial" w:cs="Arial"/>
+          <w:sz w:val="28"/>
+          <w:szCs w:val="28"/>
+        </w:rPr>
+        <w:t>&lt;</w:t>
+      </w:r>
+      <w:proofErr w:type="spellStart"/>
+      <w:r>
+        <w:rPr>
+          <w:rFonts w:ascii="Arial" w:eastAsia="Times New Roman" w:hAnsi="Arial" w:cs="Arial"/>
+          <w:sz w:val="28"/>
+          <w:szCs w:val="28"/>
+        </w:rPr>
+        <w:t>url</w:t>
+      </w:r>
+      <w:proofErr w:type="spellEnd"/>
+      <w:r>
+        <w:rPr>
+          <w:rFonts w:ascii="Arial" w:eastAsia="Times New Roman" w:hAnsi="Arial" w:cs="Arial"/>
+          <w:sz w:val="28"/>
+          <w:szCs w:val="28"/>
+        </w:rPr>
+        <w:t>&gt;</w:t>
+      </w:r>
+    </w:p>
+    <w:p>
+      <w:pPr>
+        <w:shd w:val="clear" w:color="auto" w:fill="FFFFFF"/>
+        <w:spacing w:after="0" w:line="240" w:lineRule="auto"/>
+        <w:ind w:left="1440"/>
+        <w:rPr>
+          <w:rFonts w:ascii="Arial" w:eastAsia="Times New Roman" w:hAnsi="Arial" w:cs="Arial"/>
+          <w:sz w:val="28"/>
+          <w:szCs w:val="28"/>
+        </w:rPr>
+      </w:pPr>
+      <w:r>
+        <w:rPr>
+          <w:rFonts w:ascii="Arial" w:eastAsia="Times New Roman" w:hAnsi="Arial" w:cs="Arial"/>
+          <w:sz w:val="28"/>
+          <w:szCs w:val="28"/>
+        </w:rPr>
+        <w:t xml:space="preserve">  &lt;loc&gt;https://suryaportfolio.netlify.com/&lt;/loc&gt;</w:t>
+      </w:r>
+    </w:p>
+    <w:p>
+      <w:pPr>
+        <w:shd w:val="clear" w:color="auto" w:fill="FFFFFF"/>
+        <w:spacing w:after="0" w:line="240" w:lineRule="auto"/>
+        <w:ind w:left="1440"/>
+        <w:rPr>
+          <w:rFonts w:ascii="Arial" w:eastAsia="Times New Roman" w:hAnsi="Arial" w:cs="Arial"/>
+          <w:sz w:val="28"/>
+          <w:szCs w:val="28"/>
+        </w:rPr>
+      </w:pPr>
+      <w:r>
+        <w:rPr>
+          <w:rFonts w:ascii="Arial" w:eastAsia="Times New Roman" w:hAnsi="Arial" w:cs="Arial"/>
+          <w:sz w:val="28"/>
+          <w:szCs w:val="28"/>
+        </w:rPr>
+        <w:t xml:space="preserve">  &lt;</w:t>
+      </w:r>
+      <w:proofErr w:type="spellStart"/>
+      <w:r>
+        <w:rPr>
+          <w:rFonts w:ascii="Arial" w:eastAsia="Times New Roman" w:hAnsi="Arial" w:cs="Arial"/>
+          <w:sz w:val="28"/>
+          <w:szCs w:val="28"/>
+        </w:rPr>
+        <w:t>lastmod</w:t>
+      </w:r>
+      <w:proofErr w:type="spellEnd"/>
+      <w:r>
+        <w:rPr>
+          <w:rFonts w:ascii="Arial" w:eastAsia="Times New Roman" w:hAnsi="Arial" w:cs="Arial"/>
+          <w:sz w:val="28"/>
+          <w:szCs w:val="28"/>
+        </w:rPr>
+        <w:t>&gt;2018-11-22T14:43:43+00:00&lt;/</w:t>
+      </w:r>
+      <w:proofErr w:type="spellStart"/>
+      <w:r>
+        <w:rPr>
+          <w:rFonts w:ascii="Arial" w:eastAsia="Times New Roman" w:hAnsi="Arial" w:cs="Arial"/>
+          <w:sz w:val="28"/>
+          <w:szCs w:val="28"/>
+        </w:rPr>
+        <w:t>lastmod</w:t>
+      </w:r>
+      <w:proofErr w:type="spellEnd"/>
+      <w:r>
+        <w:rPr>
+          <w:rFonts w:ascii="Arial" w:eastAsia="Times New Roman" w:hAnsi="Arial" w:cs="Arial"/>
+          <w:sz w:val="28"/>
+          <w:szCs w:val="28"/>
+        </w:rPr>
+        <w:t>&gt;</w:t>
+      </w:r>
+    </w:p>
+    <w:p>
+      <w:pPr>
+        <w:shd w:val="clear" w:color="auto" w:fill="FFFFFF"/>
+        <w:spacing w:after="0" w:line="240" w:lineRule="auto"/>
+        <w:ind w:left="1440"/>
+        <w:rPr>
+          <w:rFonts w:ascii="Arial" w:eastAsia="Times New Roman" w:hAnsi="Arial" w:cs="Arial"/>
+          <w:sz w:val="28"/>
+          <w:szCs w:val="28"/>
+        </w:rPr>
+      </w:pPr>
+      <w:r>
+        <w:rPr>
+          <w:rFonts w:ascii="Arial" w:eastAsia="Times New Roman" w:hAnsi="Arial" w:cs="Arial"/>
+          <w:sz w:val="28"/>
+          <w:szCs w:val="28"/>
+        </w:rPr>
+        <w:t xml:space="preserve">  &lt;priority&gt;1.00&lt;/priority&gt;</w:t>
+      </w:r>
+    </w:p>
+    <w:p>
+      <w:pPr>
+        <w:shd w:val="clear" w:color="auto" w:fill="FFFFFF"/>
+        <w:spacing w:after="0" w:line="240" w:lineRule="auto"/>
+        <w:ind w:left="1440"/>
+        <w:rPr>
+          <w:rFonts w:ascii="Arial" w:eastAsia="Times New Roman" w:hAnsi="Arial" w:cs="Arial"/>
+          <w:sz w:val="28"/>
+          <w:szCs w:val="28"/>
+        </w:rPr>
+      </w:pPr>
+      <w:r>
+        <w:rPr>
+          <w:rFonts w:ascii="Arial" w:eastAsia="Times New Roman" w:hAnsi="Arial" w:cs="Arial"/>
+          <w:sz w:val="28"/>
+          <w:szCs w:val="28"/>
+        </w:rPr>
+        <w:t>&lt;/</w:t>
+      </w:r>
+      <w:proofErr w:type="spellStart"/>
+      <w:r>
+        <w:rPr>
+          <w:rFonts w:ascii="Arial" w:eastAsia="Times New Roman" w:hAnsi="Arial" w:cs="Arial"/>
+          <w:sz w:val="28"/>
+          <w:szCs w:val="28"/>
+        </w:rPr>
+        <w:t>url</w:t>
+      </w:r>
+      <w:proofErr w:type="spellEnd"/>
+      <w:r>
+        <w:rPr>
+          <w:rFonts w:ascii="Arial" w:eastAsia="Times New Roman" w:hAnsi="Arial" w:cs="Arial"/>
+          <w:sz w:val="28"/>
+          <w:szCs w:val="28"/>
+        </w:rPr>
+        <w:t>&gt;</w:t>
+      </w:r>
+    </w:p>
+    <w:p>
+      <w:pPr>
+        <w:shd w:val="clear" w:color="auto" w:fill="FFFFFF"/>
+        <w:spacing w:after="0" w:line="240" w:lineRule="auto"/>
+        <w:ind w:left="1440"/>
+        <w:rPr>
+          <w:rFonts w:ascii="Arial" w:eastAsia="Times New Roman" w:hAnsi="Arial" w:cs="Arial"/>
+          <w:sz w:val="28"/>
+          <w:szCs w:val="28"/>
+        </w:rPr>
+      </w:pPr>
+      <w:r>
+        <w:rPr>
+          <w:rFonts w:ascii="Arial" w:eastAsia="Times New Roman" w:hAnsi="Arial" w:cs="Arial"/>
+          <w:sz w:val="28"/>
+          <w:szCs w:val="28"/>
+        </w:rPr>
+        <w:t>&lt;</w:t>
+      </w:r>
+      <w:proofErr w:type="spellStart"/>
+      <w:r>
+        <w:rPr>
+          <w:rFonts w:ascii="Arial" w:eastAsia="Times New Roman" w:hAnsi="Arial" w:cs="Arial"/>
+          <w:sz w:val="28"/>
+          <w:szCs w:val="28"/>
+        </w:rPr>
+        <w:t>url</w:t>
+      </w:r>
+      <w:proofErr w:type="spellEnd"/>
+      <w:r>
+        <w:rPr>
+          <w:rFonts w:ascii="Arial" w:eastAsia="Times New Roman" w:hAnsi="Arial" w:cs="Arial"/>
+          <w:sz w:val="28"/>
+          <w:szCs w:val="28"/>
+        </w:rPr>
+        <w:t>&gt;</w:t>
+      </w:r>
+    </w:p>
+    <w:p>
+      <w:pPr>
+        <w:shd w:val="clear" w:color="auto" w:fill="FFFFFF"/>
+        <w:spacing w:after="0" w:line="240" w:lineRule="auto"/>
+        <w:ind w:left="1440"/>
+        <w:rPr>
+          <w:rFonts w:ascii="Arial" w:eastAsia="Times New Roman" w:hAnsi="Arial" w:cs="Arial"/>
+          <w:sz w:val="28"/>
+          <w:szCs w:val="28"/>
+        </w:rPr>
+      </w:pPr>
+      <w:r>
+        <w:rPr>
+          <w:rFonts w:ascii="Arial" w:eastAsia="Times New Roman" w:hAnsi="Arial" w:cs="Arial"/>
+          <w:sz w:val="28"/>
+          <w:szCs w:val="28"/>
+        </w:rPr>
+        <w:t xml:space="preserve">  &lt;loc&gt;https://suryaportfolio.netlify.com/projects/individualproject/&lt;/loc&gt;</w:t>
+      </w:r>
+    </w:p>
+    <w:p>
+      <w:pPr>
+        <w:shd w:val="clear" w:color="auto" w:fill="FFFFFF"/>
+        <w:spacing w:after="0" w:line="240" w:lineRule="auto"/>
+        <w:ind w:left="1440"/>
+        <w:rPr>
+          <w:rFonts w:ascii="Arial" w:eastAsia="Times New Roman" w:hAnsi="Arial" w:cs="Arial"/>
+          <w:sz w:val="28"/>
+          <w:szCs w:val="28"/>
+        </w:rPr>
+      </w:pPr>
+      <w:r>
+        <w:rPr>
+          <w:rFonts w:ascii="Arial" w:eastAsia="Times New Roman" w:hAnsi="Arial" w:cs="Arial"/>
+          <w:sz w:val="28"/>
+          <w:szCs w:val="28"/>
+        </w:rPr>
+        <w:t xml:space="preserve">  &lt;</w:t>
+      </w:r>
+      <w:proofErr w:type="spellStart"/>
+      <w:r>
+        <w:rPr>
+          <w:rFonts w:ascii="Arial" w:eastAsia="Times New Roman" w:hAnsi="Arial" w:cs="Arial"/>
+          <w:sz w:val="28"/>
+          <w:szCs w:val="28"/>
+        </w:rPr>
+        <w:t>lastmod</w:t>
+      </w:r>
+      <w:proofErr w:type="spellEnd"/>
+      <w:r>
+        <w:rPr>
+          <w:rFonts w:ascii="Arial" w:eastAsia="Times New Roman" w:hAnsi="Arial" w:cs="Arial"/>
+          <w:sz w:val="28"/>
+          <w:szCs w:val="28"/>
+        </w:rPr>
+        <w:t>&gt;2018-11-22T14:43:43+00:00&lt;/</w:t>
+      </w:r>
+      <w:proofErr w:type="spellStart"/>
+      <w:r>
+        <w:rPr>
+          <w:rFonts w:ascii="Arial" w:eastAsia="Times New Roman" w:hAnsi="Arial" w:cs="Arial"/>
+          <w:sz w:val="28"/>
+          <w:szCs w:val="28"/>
+        </w:rPr>
+        <w:t>lastmod</w:t>
+      </w:r>
+      <w:proofErr w:type="spellEnd"/>
+      <w:r>
+        <w:rPr>
+          <w:rFonts w:ascii="Arial" w:eastAsia="Times New Roman" w:hAnsi="Arial" w:cs="Arial"/>
+          <w:sz w:val="28"/>
+          <w:szCs w:val="28"/>
+        </w:rPr>
+        <w:t>&gt;</w:t>
+      </w:r>
+    </w:p>
+    <w:p>
+      <w:pPr>
+        <w:shd w:val="clear" w:color="auto" w:fill="FFFFFF"/>
+        <w:spacing w:after="0" w:line="240" w:lineRule="auto"/>
+        <w:ind w:left="1440"/>
+        <w:rPr>
+          <w:rFonts w:ascii="Arial" w:eastAsia="Times New Roman" w:hAnsi="Arial" w:cs="Arial"/>
+          <w:sz w:val="28"/>
+          <w:szCs w:val="28"/>
+        </w:rPr>
+      </w:pPr>
+      <w:r>
+        <w:rPr>
+          <w:rFonts w:ascii="Arial" w:eastAsia="Times New Roman" w:hAnsi="Arial" w:cs="Arial"/>
+          <w:sz w:val="28"/>
+          <w:szCs w:val="28"/>
+        </w:rPr>
+        <w:t xml:space="preserve">  &lt;priority&gt;0.80&lt;/priority&gt;</w:t>
+      </w:r>
+    </w:p>
+    <w:p>
+      <w:pPr>
+        <w:shd w:val="clear" w:color="auto" w:fill="FFFFFF"/>
+        <w:spacing w:after="0" w:line="240" w:lineRule="auto"/>
+        <w:ind w:left="1440"/>
+        <w:rPr>
+          <w:rFonts w:ascii="Arial" w:eastAsia="Times New Roman" w:hAnsi="Arial" w:cs="Arial"/>
+          <w:sz w:val="28"/>
+          <w:szCs w:val="28"/>
+        </w:rPr>
+      </w:pPr>
+      <w:r>
+        <w:rPr>
+          <w:rFonts w:ascii="Arial" w:eastAsia="Times New Roman" w:hAnsi="Arial" w:cs="Arial"/>
+          <w:sz w:val="28"/>
+          <w:szCs w:val="28"/>
+        </w:rPr>
+        <w:t>&lt;/</w:t>
+      </w:r>
+      <w:proofErr w:type="spellStart"/>
+      <w:r>
+        <w:rPr>
+          <w:rFonts w:ascii="Arial" w:eastAsia="Times New Roman" w:hAnsi="Arial" w:cs="Arial"/>
+          <w:sz w:val="28"/>
+          <w:szCs w:val="28"/>
+        </w:rPr>
+        <w:t>url</w:t>
+      </w:r>
+      <w:proofErr w:type="spellEnd"/>
+      <w:r>
+        <w:rPr>
+          <w:rFonts w:ascii="Arial" w:eastAsia="Times New Roman" w:hAnsi="Arial" w:cs="Arial"/>
+          <w:sz w:val="28"/>
+          <w:szCs w:val="28"/>
+        </w:rPr>
+        <w:t>&gt;</w:t>
+      </w:r>
+    </w:p>
+    <w:p>
+      <w:pPr>
+        <w:shd w:val="clear" w:color="auto" w:fill="FFFFFF"/>
+        <w:spacing w:after="0" w:line="240" w:lineRule="auto"/>
+        <w:ind w:left="1440"/>
+        <w:rPr>
+          <w:rFonts w:ascii="Arial" w:eastAsia="Times New Roman" w:hAnsi="Arial" w:cs="Arial"/>
+          <w:sz w:val="28"/>
+          <w:szCs w:val="28"/>
+        </w:rPr>
+      </w:pPr>
+      <w:r>
+        <w:rPr>
+          <w:rFonts w:ascii="Arial" w:eastAsia="Times New Roman" w:hAnsi="Arial" w:cs="Arial"/>
+          <w:sz w:val="28"/>
+          <w:szCs w:val="28"/>
+        </w:rPr>
+        <w:t>&lt;</w:t>
+      </w:r>
+      <w:proofErr w:type="spellStart"/>
+      <w:r>
+        <w:rPr>
+          <w:rFonts w:ascii="Arial" w:eastAsia="Times New Roman" w:hAnsi="Arial" w:cs="Arial"/>
+          <w:sz w:val="28"/>
+          <w:szCs w:val="28"/>
+        </w:rPr>
+        <w:t>url</w:t>
+      </w:r>
+      <w:proofErr w:type="spellEnd"/>
+      <w:r>
+        <w:rPr>
+          <w:rFonts w:ascii="Arial" w:eastAsia="Times New Roman" w:hAnsi="Arial" w:cs="Arial"/>
+          <w:sz w:val="28"/>
+          <w:szCs w:val="28"/>
+        </w:rPr>
+        <w:t>&gt;</w:t>
+      </w:r>
+    </w:p>
+    <w:p>
+      <w:pPr>
+        <w:shd w:val="clear" w:color="auto" w:fill="FFFFFF"/>
+        <w:spacing w:after="0" w:line="240" w:lineRule="auto"/>
+        <w:ind w:left="1440"/>
+        <w:rPr>
+          <w:rFonts w:ascii="Arial" w:eastAsia="Times New Roman" w:hAnsi="Arial" w:cs="Arial"/>
+          <w:sz w:val="28"/>
+          <w:szCs w:val="28"/>
+        </w:rPr>
+      </w:pPr>
+      <w:r>
+        <w:rPr>
+          <w:rFonts w:ascii="Arial" w:eastAsia="Times New Roman" w:hAnsi="Arial" w:cs="Arial"/>
+          <w:sz w:val="28"/>
+          <w:szCs w:val="28"/>
+        </w:rPr>
+        <w:lastRenderedPageBreak/>
+        <w:t xml:space="preserve">  &lt;loc&gt;https://suryaportfolio.netlify.com/projects/javascriptcalculator/&lt;/loc&gt;</w:t>
+      </w:r>
+    </w:p>
+    <w:p>
+      <w:pPr>
+        <w:shd w:val="clear" w:color="auto" w:fill="FFFFFF"/>
+        <w:spacing w:after="0" w:line="240" w:lineRule="auto"/>
+        <w:ind w:left="1440"/>
+        <w:rPr>
+          <w:rFonts w:ascii="Arial" w:eastAsia="Times New Roman" w:hAnsi="Arial" w:cs="Arial"/>
+          <w:sz w:val="28"/>
+          <w:szCs w:val="28"/>
+        </w:rPr>
+      </w:pPr>
+      <w:r>
+        <w:rPr>
+          <w:rFonts w:ascii="Arial" w:eastAsia="Times New Roman" w:hAnsi="Arial" w:cs="Arial"/>
+          <w:sz w:val="28"/>
+          <w:szCs w:val="28"/>
+        </w:rPr>
+        <w:t xml:space="preserve">  &lt;</w:t>
+      </w:r>
+      <w:proofErr w:type="spellStart"/>
+      <w:r>
+        <w:rPr>
+          <w:rFonts w:ascii="Arial" w:eastAsia="Times New Roman" w:hAnsi="Arial" w:cs="Arial"/>
+          <w:sz w:val="28"/>
+          <w:szCs w:val="28"/>
+        </w:rPr>
+        <w:t>lastmod</w:t>
+      </w:r>
+      <w:proofErr w:type="spellEnd"/>
+      <w:r>
+        <w:rPr>
+          <w:rFonts w:ascii="Arial" w:eastAsia="Times New Roman" w:hAnsi="Arial" w:cs="Arial"/>
+          <w:sz w:val="28"/>
+          <w:szCs w:val="28"/>
+        </w:rPr>
+        <w:t>&gt;2018-11-22T14:43:43+00:00&lt;/</w:t>
+      </w:r>
+      <w:proofErr w:type="spellStart"/>
+      <w:r>
+        <w:rPr>
+          <w:rFonts w:ascii="Arial" w:eastAsia="Times New Roman" w:hAnsi="Arial" w:cs="Arial"/>
+          <w:sz w:val="28"/>
+          <w:szCs w:val="28"/>
+        </w:rPr>
+        <w:t>lastmod</w:t>
+      </w:r>
+      <w:proofErr w:type="spellEnd"/>
+      <w:r>
+        <w:rPr>
+          <w:rFonts w:ascii="Arial" w:eastAsia="Times New Roman" w:hAnsi="Arial" w:cs="Arial"/>
+          <w:sz w:val="28"/>
+          <w:szCs w:val="28"/>
+        </w:rPr>
+        <w:t>&gt;</w:t>
+      </w:r>
+    </w:p>
+    <w:p>
+      <w:pPr>
+        <w:shd w:val="clear" w:color="auto" w:fill="FFFFFF"/>
+        <w:spacing w:after="0" w:line="240" w:lineRule="auto"/>
+        <w:ind w:left="1440"/>
+        <w:rPr>
+          <w:rFonts w:ascii="Arial" w:eastAsia="Times New Roman" w:hAnsi="Arial" w:cs="Arial"/>
+          <w:sz w:val="28"/>
+          <w:szCs w:val="28"/>
+        </w:rPr>
+      </w:pPr>
+      <w:r>
+        <w:rPr>
+          <w:rFonts w:ascii="Arial" w:eastAsia="Times New Roman" w:hAnsi="Arial" w:cs="Arial"/>
+          <w:sz w:val="28"/>
+          <w:szCs w:val="28"/>
+        </w:rPr>
+        <w:t xml:space="preserve">  &lt;priority&gt;0.80&lt;/priority&gt;</w:t>
+      </w:r>
+    </w:p>
+    <w:p>
+      <w:pPr>
+        <w:shd w:val="clear" w:color="auto" w:fill="FFFFFF"/>
+        <w:spacing w:after="0" w:line="240" w:lineRule="auto"/>
+        <w:ind w:left="1440"/>
+        <w:rPr>
+          <w:rFonts w:ascii="Arial" w:eastAsia="Times New Roman" w:hAnsi="Arial" w:cs="Arial"/>
+          <w:sz w:val="28"/>
+          <w:szCs w:val="28"/>
+        </w:rPr>
+      </w:pPr>
+      <w:r>
+        <w:rPr>
+          <w:rFonts w:ascii="Arial" w:eastAsia="Times New Roman" w:hAnsi="Arial" w:cs="Arial"/>
+          <w:sz w:val="28"/>
+          <w:szCs w:val="28"/>
+        </w:rPr>
+        <w:t>&lt;/</w:t>
+      </w:r>
+      <w:proofErr w:type="spellStart"/>
+      <w:r>
+        <w:rPr>
+          <w:rFonts w:ascii="Arial" w:eastAsia="Times New Roman" w:hAnsi="Arial" w:cs="Arial"/>
+          <w:sz w:val="28"/>
+          <w:szCs w:val="28"/>
+        </w:rPr>
+        <w:t>url</w:t>
+      </w:r>
+      <w:proofErr w:type="spellEnd"/>
+      <w:r>
+        <w:rPr>
+          <w:rFonts w:ascii="Arial" w:eastAsia="Times New Roman" w:hAnsi="Arial" w:cs="Arial"/>
+          <w:sz w:val="28"/>
+          <w:szCs w:val="28"/>
+        </w:rPr>
+        <w:t>&gt;</w:t>
+      </w:r>
+    </w:p>
+    <w:p>
+      <w:pPr>
+        <w:shd w:val="clear" w:color="auto" w:fill="FFFFFF"/>
+        <w:spacing w:after="0" w:line="240" w:lineRule="auto"/>
+        <w:ind w:left="1440"/>
+        <w:rPr>
+          <w:rFonts w:ascii="Arial" w:eastAsia="Times New Roman" w:hAnsi="Arial" w:cs="Arial"/>
+          <w:sz w:val="28"/>
+          <w:szCs w:val="28"/>
+        </w:rPr>
+      </w:pPr>
+      <w:r>
+        <w:rPr>
+          <w:rFonts w:ascii="Arial" w:eastAsia="Times New Roman" w:hAnsi="Arial" w:cs="Arial"/>
+          <w:sz w:val="28"/>
+          <w:szCs w:val="28"/>
+        </w:rPr>
+        <w:t>&lt;</w:t>
+      </w:r>
+      <w:proofErr w:type="spellStart"/>
+      <w:r>
+        <w:rPr>
+          <w:rFonts w:ascii="Arial" w:eastAsia="Times New Roman" w:hAnsi="Arial" w:cs="Arial"/>
+          <w:sz w:val="28"/>
+          <w:szCs w:val="28"/>
+        </w:rPr>
+        <w:t>url</w:t>
+      </w:r>
+      <w:proofErr w:type="spellEnd"/>
+      <w:r>
+        <w:rPr>
+          <w:rFonts w:ascii="Arial" w:eastAsia="Times New Roman" w:hAnsi="Arial" w:cs="Arial"/>
+          <w:sz w:val="28"/>
+          <w:szCs w:val="28"/>
+        </w:rPr>
+        <w:t>&gt;</w:t>
+      </w:r>
+    </w:p>
+    <w:p>
+      <w:pPr>
+        <w:shd w:val="clear" w:color="auto" w:fill="FFFFFF"/>
+        <w:spacing w:after="0" w:line="240" w:lineRule="auto"/>
+        <w:ind w:left="1440"/>
+        <w:rPr>
+          <w:rFonts w:ascii="Arial" w:eastAsia="Times New Roman" w:hAnsi="Arial" w:cs="Arial"/>
+          <w:sz w:val="28"/>
+          <w:szCs w:val="28"/>
+        </w:rPr>
+      </w:pPr>
+      <w:r>
+        <w:rPr>
+          <w:rFonts w:ascii="Arial" w:eastAsia="Times New Roman" w:hAnsi="Arial" w:cs="Arial"/>
+          <w:sz w:val="28"/>
+          <w:szCs w:val="28"/>
+        </w:rPr>
+        <w:t xml:space="preserve">  &lt;loc&gt;https://suryaportfolio.netlify.com/projects/findthepenguins/&lt;/loc&gt;</w:t>
+      </w:r>
+    </w:p>
+    <w:p>
+      <w:pPr>
+        <w:shd w:val="clear" w:color="auto" w:fill="FFFFFF"/>
+        <w:spacing w:after="0" w:line="240" w:lineRule="auto"/>
+        <w:ind w:left="1440"/>
+        <w:rPr>
+          <w:rFonts w:ascii="Arial" w:eastAsia="Times New Roman" w:hAnsi="Arial" w:cs="Arial"/>
+          <w:sz w:val="28"/>
+          <w:szCs w:val="28"/>
+        </w:rPr>
+      </w:pPr>
+      <w:r>
+        <w:rPr>
+          <w:rFonts w:ascii="Arial" w:eastAsia="Times New Roman" w:hAnsi="Arial" w:cs="Arial"/>
+          <w:sz w:val="28"/>
+          <w:szCs w:val="28"/>
+        </w:rPr>
+        <w:t xml:space="preserve">  &lt;</w:t>
+      </w:r>
+      <w:proofErr w:type="spellStart"/>
+      <w:r>
+        <w:rPr>
+          <w:rFonts w:ascii="Arial" w:eastAsia="Times New Roman" w:hAnsi="Arial" w:cs="Arial"/>
+          <w:sz w:val="28"/>
+          <w:szCs w:val="28"/>
+        </w:rPr>
+        <w:t>lastmod</w:t>
+      </w:r>
+      <w:proofErr w:type="spellEnd"/>
+      <w:r>
+        <w:rPr>
+          <w:rFonts w:ascii="Arial" w:eastAsia="Times New Roman" w:hAnsi="Arial" w:cs="Arial"/>
+          <w:sz w:val="28"/>
+          <w:szCs w:val="28"/>
+        </w:rPr>
+        <w:t>&gt;2018-11-22T14:43:43+00:00&lt;/</w:t>
+      </w:r>
+      <w:proofErr w:type="spellStart"/>
+      <w:r>
+        <w:rPr>
+          <w:rFonts w:ascii="Arial" w:eastAsia="Times New Roman" w:hAnsi="Arial" w:cs="Arial"/>
+          <w:sz w:val="28"/>
+          <w:szCs w:val="28"/>
+        </w:rPr>
+        <w:t>lastmod</w:t>
+      </w:r>
+      <w:proofErr w:type="spellEnd"/>
+      <w:r>
+        <w:rPr>
+          <w:rFonts w:ascii="Arial" w:eastAsia="Times New Roman" w:hAnsi="Arial" w:cs="Arial"/>
+          <w:sz w:val="28"/>
+          <w:szCs w:val="28"/>
+        </w:rPr>
+        <w:t>&gt;</w:t>
+      </w:r>
+    </w:p>
+    <w:p>
+      <w:pPr>
+        <w:shd w:val="clear" w:color="auto" w:fill="FFFFFF"/>
+        <w:spacing w:after="0" w:line="240" w:lineRule="auto"/>
+        <w:ind w:left="1440"/>
+        <w:rPr>
+          <w:rFonts w:ascii="Arial" w:eastAsia="Times New Roman" w:hAnsi="Arial" w:cs="Arial"/>
+          <w:sz w:val="28"/>
+          <w:szCs w:val="28"/>
+        </w:rPr>
+      </w:pPr>
+      <w:r>
+        <w:rPr>
+          <w:rFonts w:ascii="Arial" w:eastAsia="Times New Roman" w:hAnsi="Arial" w:cs="Arial"/>
+          <w:sz w:val="28"/>
+          <w:szCs w:val="28"/>
+        </w:rPr>
+        <w:t xml:space="preserve">  &lt;priority&gt;0.80&lt;/priority&gt;</w:t>
+      </w:r>
+    </w:p>
+    <w:p>
+      <w:pPr>
+        <w:shd w:val="clear" w:color="auto" w:fill="FFFFFF"/>
+        <w:spacing w:after="0" w:line="240" w:lineRule="auto"/>
+        <w:ind w:left="1440"/>
+        <w:rPr>
+          <w:rFonts w:ascii="Arial" w:eastAsia="Times New Roman" w:hAnsi="Arial" w:cs="Arial"/>
+          <w:sz w:val="28"/>
+          <w:szCs w:val="28"/>
+        </w:rPr>
+      </w:pPr>
+      <w:r>
+        <w:rPr>
+          <w:rFonts w:ascii="Arial" w:eastAsia="Times New Roman" w:hAnsi="Arial" w:cs="Arial"/>
+          <w:sz w:val="28"/>
+          <w:szCs w:val="28"/>
+        </w:rPr>
+        <w:t>&lt;/</w:t>
+      </w:r>
+      <w:proofErr w:type="spellStart"/>
+      <w:r>
+        <w:rPr>
+          <w:rFonts w:ascii="Arial" w:eastAsia="Times New Roman" w:hAnsi="Arial" w:cs="Arial"/>
+          <w:sz w:val="28"/>
+          <w:szCs w:val="28"/>
+        </w:rPr>
+        <w:t>url</w:t>
+      </w:r>
+      <w:proofErr w:type="spellEnd"/>
+      <w:r>
+        <w:rPr>
+          <w:rFonts w:ascii="Arial" w:eastAsia="Times New Roman" w:hAnsi="Arial" w:cs="Arial"/>
+          <w:sz w:val="28"/>
+          <w:szCs w:val="28"/>
+        </w:rPr>
+        <w:t>&gt;</w:t>
+      </w:r>
+    </w:p>
+    <w:p>
+      <w:pPr>
+        <w:shd w:val="clear" w:color="auto" w:fill="FFFFFF"/>
+        <w:spacing w:after="0" w:line="240" w:lineRule="auto"/>
+        <w:ind w:left="1440"/>
+        <w:rPr>
+          <w:rFonts w:ascii="Arial" w:eastAsia="Times New Roman" w:hAnsi="Arial" w:cs="Arial"/>
+          <w:sz w:val="28"/>
+          <w:szCs w:val="28"/>
+        </w:rPr>
+      </w:pPr>
+    </w:p>
+    <w:p>
+      <w:pPr>
+        <w:shd w:val="clear" w:color="auto" w:fill="FFFFFF"/>
+        <w:spacing w:after="0" w:line="240" w:lineRule="auto"/>
+        <w:ind w:left="1440"/>
+        <w:rPr>
+          <w:rFonts w:ascii="Arial" w:eastAsia="Times New Roman" w:hAnsi="Arial" w:cs="Arial"/>
+          <w:sz w:val="28"/>
+          <w:szCs w:val="28"/>
+        </w:rPr>
+      </w:pPr>
+    </w:p>
+    <w:p>
+      <w:pPr>
+        <w:shd w:val="clear" w:color="auto" w:fill="FFFFFF"/>
+        <w:spacing w:after="0" w:line="240" w:lineRule="auto"/>
+        <w:ind w:left="1440"/>
+        <w:rPr>
+          <w:rFonts w:ascii="Arial" w:eastAsia="Times New Roman" w:hAnsi="Arial" w:cs="Arial"/>
+          <w:sz w:val="28"/>
+          <w:szCs w:val="28"/>
+        </w:rPr>
+      </w:pPr>
+      <w:r>
+        <w:rPr>
+          <w:rFonts w:ascii="Arial" w:eastAsia="Times New Roman" w:hAnsi="Arial" w:cs="Arial"/>
+          <w:sz w:val="28"/>
+          <w:szCs w:val="28"/>
+        </w:rPr>
+        <w:t>&lt;/</w:t>
+      </w:r>
+      <w:proofErr w:type="spellStart"/>
+      <w:r>
+        <w:rPr>
+          <w:rFonts w:ascii="Arial" w:eastAsia="Times New Roman" w:hAnsi="Arial" w:cs="Arial"/>
+          <w:sz w:val="28"/>
+          <w:szCs w:val="28"/>
+        </w:rPr>
+        <w:t>urlset</w:t>
+      </w:r>
+      <w:proofErr w:type="spellEnd"/>
+      <w:r>
+        <w:rPr>
+          <w:rFonts w:ascii="Arial" w:eastAsia="Times New Roman" w:hAnsi="Arial" w:cs="Arial"/>
+          <w:sz w:val="28"/>
+          <w:szCs w:val="28"/>
+        </w:rPr>
+        <w:t>&gt;</w:t>
+      </w:r>
+    </w:p>
+    <w:p>
+      <w:pPr>
+        <w:shd w:val="clear" w:color="auto" w:fill="FFFFFF"/>
+        <w:spacing w:after="0" w:line="240" w:lineRule="auto"/>
+        <w:ind w:left="720"/>
+        <w:rPr>
+          <w:rFonts w:ascii="Arial" w:eastAsia="Times New Roman" w:hAnsi="Arial" w:cs="Arial"/>
+          <w:sz w:val="28"/>
+          <w:szCs w:val="28"/>
+        </w:rPr>
+      </w:pPr>
+    </w:p>
+    <w:p>
+      <w:pPr>
+        <w:pStyle w:val="ListParagraph"/>
+        <w:numPr>
+          <w:ilvl w:val="0"/>
+          <w:numId w:val="2"/>
+        </w:numPr>
+        <w:shd w:val="clear" w:color="auto" w:fill="FFFFFF"/>
+        <w:spacing w:after="0" w:line="240" w:lineRule="auto"/>
+        <w:rPr>
+          <w:rFonts w:ascii="Arial" w:hAnsi="Arial" w:cs="Arial"/>
+          <w:sz w:val="24"/>
+          <w:szCs w:val="28"/>
+          <w:shd w:val="clear" w:color="auto" w:fill="FFFFFF"/>
+        </w:rPr>
+      </w:pPr>
+      <w:r>
+        <w:rPr>
+          <w:rFonts w:ascii="Arial" w:hAnsi="Arial" w:cs="Arial"/>
+          <w:sz w:val="24"/>
+          <w:szCs w:val="28"/>
+          <w:shd w:val="clear" w:color="auto" w:fill="FFFFFF"/>
+        </w:rPr>
+        <w:t>Search for local competitors, try to find individual people, not a company.</w:t>
+      </w:r>
+    </w:p>
+    <w:p>
+      <w:pPr>
+        <w:shd w:val="clear" w:color="auto" w:fill="FFFFFF"/>
+        <w:spacing w:after="0" w:line="240" w:lineRule="auto"/>
+        <w:ind w:left="720"/>
+        <w:rPr>
+          <w:rFonts w:ascii="Arial" w:hAnsi="Arial" w:cs="Arial"/>
+          <w:sz w:val="24"/>
+          <w:szCs w:val="28"/>
+          <w:shd w:val="clear" w:color="auto" w:fill="FFFFFF"/>
+        </w:rPr>
+      </w:pPr>
+    </w:p>
+    <w:p>
+      <w:pPr>
+        <w:shd w:val="clear" w:color="auto" w:fill="FFFFFF"/>
+        <w:spacing w:after="0" w:line="240" w:lineRule="auto"/>
+        <w:ind w:left="720"/>
+        <w:rPr>
+          <w:rFonts w:ascii="Arial" w:hAnsi="Arial" w:cs="Arial"/>
+          <w:sz w:val="24"/>
+          <w:szCs w:val="28"/>
+          <w:shd w:val="clear" w:color="auto" w:fill="FFFFFF"/>
+        </w:rPr>
+      </w:pPr>
+      <w:r>
+        <w:rPr>
+          <w:rFonts w:ascii="Arial" w:hAnsi="Arial" w:cs="Arial"/>
+          <w:sz w:val="24"/>
+          <w:szCs w:val="28"/>
+          <w:shd w:val="clear" w:color="auto" w:fill="FFFFFF"/>
+        </w:rPr>
+        <w:t xml:space="preserve">I found this </w:t>
+      </w:r>
+      <w:hyperlink r:id="rId5" w:history="1">
+        <w:r>
+          <w:rPr>
+            <w:rStyle w:val="Hyperlink"/>
+            <w:rFonts w:ascii="Arial" w:hAnsi="Arial" w:cs="Arial"/>
+            <w:sz w:val="24"/>
+            <w:szCs w:val="28"/>
+            <w:shd w:val="clear" w:color="auto" w:fill="FFFFFF"/>
+          </w:rPr>
+          <w:t>https://pierre.io/</w:t>
+        </w:r>
+      </w:hyperlink>
+      <w:r>
+        <w:rPr>
+          <w:rFonts w:ascii="Arial" w:hAnsi="Arial" w:cs="Arial"/>
+          <w:sz w:val="24"/>
+          <w:szCs w:val="28"/>
+          <w:shd w:val="clear" w:color="auto" w:fill="FFFFFF"/>
+        </w:rPr>
+        <w:t xml:space="preserve"> as my local competitor</w:t>
+      </w:r>
+    </w:p>
+    <w:p>
+      <w:pPr>
+        <w:shd w:val="clear" w:color="auto" w:fill="FFFFFF"/>
+        <w:spacing w:after="0" w:line="240" w:lineRule="auto"/>
+        <w:ind w:left="720"/>
+        <w:rPr>
+          <w:rFonts w:ascii="Arial" w:hAnsi="Arial" w:cs="Arial"/>
+          <w:sz w:val="24"/>
+          <w:szCs w:val="28"/>
+          <w:shd w:val="clear" w:color="auto" w:fill="FFFFFF"/>
+        </w:rPr>
+      </w:pPr>
+    </w:p>
+    <w:p>
+      <w:pPr>
+        <w:shd w:val="clear" w:color="auto" w:fill="FFFFFF"/>
+        <w:spacing w:after="0" w:line="240" w:lineRule="auto"/>
+        <w:ind w:left="720"/>
+        <w:rPr>
+          <w:rFonts w:ascii="Arial" w:hAnsi="Arial" w:cs="Arial"/>
+          <w:sz w:val="24"/>
+          <w:szCs w:val="28"/>
+          <w:shd w:val="clear" w:color="auto" w:fill="FFFFFF"/>
+        </w:rPr>
+      </w:pPr>
+    </w:p>
+    <w:p>
+      <w:pPr>
+        <w:pStyle w:val="ListParagraph"/>
+        <w:numPr>
+          <w:ilvl w:val="0"/>
+          <w:numId w:val="2"/>
+        </w:numPr>
+        <w:shd w:val="clear" w:color="auto" w:fill="FFFFFF"/>
+        <w:spacing w:after="0" w:line="240" w:lineRule="auto"/>
+        <w:rPr>
+          <w:rFonts w:ascii="Arial" w:eastAsia="Times New Roman" w:hAnsi="Arial" w:cs="Arial"/>
+          <w:sz w:val="24"/>
+          <w:szCs w:val="28"/>
+        </w:rPr>
+      </w:pPr>
+      <w:r>
+        <w:rPr>
+          <w:rFonts w:ascii="Arial" w:eastAsia="Times New Roman" w:hAnsi="Arial" w:cs="Arial"/>
+          <w:sz w:val="24"/>
+          <w:szCs w:val="28"/>
+        </w:rPr>
+        <w:t xml:space="preserve">Use tools like </w:t>
+      </w:r>
+      <w:proofErr w:type="spellStart"/>
+      <w:r>
+        <w:rPr>
+          <w:rFonts w:ascii="Arial" w:eastAsia="Times New Roman" w:hAnsi="Arial" w:cs="Arial"/>
+          <w:sz w:val="24"/>
+          <w:szCs w:val="28"/>
+        </w:rPr>
+        <w:t>openlinkprofiler</w:t>
+      </w:r>
+      <w:proofErr w:type="spellEnd"/>
+      <w:r>
+        <w:rPr>
+          <w:rFonts w:ascii="Arial" w:eastAsia="Times New Roman" w:hAnsi="Arial" w:cs="Arial"/>
+          <w:sz w:val="24"/>
+          <w:szCs w:val="28"/>
+        </w:rPr>
+        <w:t xml:space="preserve"> to find the backlinks for your competitors</w:t>
+      </w:r>
+    </w:p>
+    <w:p>
+      <w:pPr>
+        <w:shd w:val="clear" w:color="auto" w:fill="FFFFFF"/>
+        <w:spacing w:after="0" w:line="240" w:lineRule="auto"/>
+        <w:rPr>
+          <w:rFonts w:ascii="Arial" w:eastAsia="Times New Roman" w:hAnsi="Arial" w:cs="Arial"/>
+          <w:b/>
+          <w:sz w:val="24"/>
+          <w:szCs w:val="28"/>
+        </w:rPr>
+      </w:pPr>
+    </w:p>
+    <w:p>
+      <w:pPr>
+        <w:shd w:val="clear" w:color="auto" w:fill="FFFFFF"/>
+        <w:spacing w:after="0" w:line="240" w:lineRule="auto"/>
+        <w:ind w:left="720"/>
+        <w:rPr>
+          <w:rFonts w:ascii="Arial" w:eastAsia="Times New Roman" w:hAnsi="Arial" w:cs="Arial"/>
+          <w:sz w:val="24"/>
+          <w:szCs w:val="28"/>
+        </w:rPr>
+      </w:pPr>
+      <w:r>
+        <w:rPr>
+          <w:rFonts w:ascii="Arial" w:eastAsia="Times New Roman" w:hAnsi="Arial" w:cs="Arial"/>
+          <w:sz w:val="24"/>
+          <w:szCs w:val="28"/>
+        </w:rPr>
+        <w:t xml:space="preserve">By </w:t>
+      </w:r>
+      <w:r>
+        <w:rPr>
+          <w:rFonts w:ascii="Arial" w:eastAsia="Times New Roman" w:hAnsi="Arial" w:cs="Arial"/>
+          <w:sz w:val="24"/>
+          <w:szCs w:val="28"/>
+        </w:rPr>
+        <w:t xml:space="preserve">using </w:t>
+      </w:r>
+      <w:proofErr w:type="spellStart"/>
+      <w:r>
+        <w:rPr>
+          <w:rFonts w:ascii="Arial" w:eastAsia="Times New Roman" w:hAnsi="Arial" w:cs="Arial"/>
+          <w:sz w:val="24"/>
+          <w:szCs w:val="28"/>
+        </w:rPr>
+        <w:t>openlinkprofiler</w:t>
+      </w:r>
+      <w:proofErr w:type="spellEnd"/>
+      <w:r>
+        <w:rPr>
+          <w:rFonts w:ascii="Arial" w:eastAsia="Times New Roman" w:hAnsi="Arial" w:cs="Arial"/>
+          <w:sz w:val="24"/>
+          <w:szCs w:val="28"/>
+        </w:rPr>
+        <w:t xml:space="preserve"> we can find all the information on the competitor</w:t>
+      </w:r>
+    </w:p>
+    <w:p>
+      <w:pPr>
+        <w:shd w:val="clear" w:color="auto" w:fill="FFFFFF"/>
+        <w:spacing w:after="0" w:line="240" w:lineRule="auto"/>
+        <w:rPr>
+          <w:rFonts w:ascii="Arial" w:eastAsia="Times New Roman" w:hAnsi="Arial" w:cs="Arial"/>
+          <w:sz w:val="24"/>
+          <w:szCs w:val="28"/>
+        </w:rPr>
+      </w:pPr>
+      <w:r>
+        <w:rPr>
+          <w:rFonts w:ascii="Arial" w:eastAsia="Times New Roman" w:hAnsi="Arial" w:cs="Arial"/>
+          <w:sz w:val="24"/>
+          <w:szCs w:val="28"/>
+        </w:rPr>
+        <w:tab/>
+      </w:r>
+      <w:hyperlink r:id="rId6" w:history="1">
+        <w:r>
+          <w:rPr>
+            <w:rStyle w:val="Hyperlink"/>
+            <w:rFonts w:ascii="Arial" w:eastAsia="Times New Roman" w:hAnsi="Arial" w:cs="Arial"/>
+            <w:sz w:val="24"/>
+            <w:szCs w:val="28"/>
+          </w:rPr>
+          <w:t>https://www.openlinkprofiler.org/links/pierre.io</w:t>
+        </w:r>
+        <w:r>
+          <w:rPr>
+            <w:rStyle w:val="Hyperlink"/>
+            <w:rFonts w:ascii="Arial" w:eastAsia="Times New Roman" w:hAnsi="Arial" w:cs="Arial"/>
+            <w:sz w:val="24"/>
+            <w:szCs w:val="28"/>
+          </w:rPr>
+          <w:t xml:space="preserve"> </w:t>
+        </w:r>
+      </w:hyperlink>
+      <w:r>
+        <w:rPr>
+          <w:rFonts w:ascii="Arial" w:eastAsia="Times New Roman" w:hAnsi="Arial" w:cs="Arial"/>
+          <w:sz w:val="24"/>
+          <w:szCs w:val="28"/>
+        </w:rPr>
+        <w:tab/>
+      </w:r>
+    </w:p>
+    <w:p>
+      <w:pPr>
+        <w:shd w:val="clear" w:color="auto" w:fill="FFFFFF"/>
+        <w:spacing w:after="0" w:line="240" w:lineRule="auto"/>
+        <w:ind w:left="360"/>
+        <w:rPr>
+          <w:rFonts w:ascii="Arial" w:eastAsia="Times New Roman" w:hAnsi="Arial" w:cs="Arial"/>
+          <w:sz w:val="24"/>
+          <w:szCs w:val="28"/>
+        </w:rPr>
+      </w:pPr>
+    </w:p>
+    <w:p>
+      <w:pPr>
+        <w:pStyle w:val="ListParagraph"/>
+        <w:numPr>
+          <w:ilvl w:val="0"/>
+          <w:numId w:val="2"/>
+        </w:numPr>
+        <w:shd w:val="clear" w:color="auto" w:fill="FFFFFF"/>
+        <w:spacing w:after="0" w:line="240" w:lineRule="auto"/>
+        <w:rPr>
+          <w:rFonts w:ascii="Arial" w:eastAsia="Times New Roman" w:hAnsi="Arial" w:cs="Arial"/>
+          <w:sz w:val="24"/>
+          <w:szCs w:val="28"/>
+        </w:rPr>
+      </w:pPr>
+      <w:r>
+        <w:rPr>
+          <w:rFonts w:ascii="Arial" w:eastAsia="Times New Roman" w:hAnsi="Arial" w:cs="Arial"/>
+          <w:sz w:val="24"/>
+          <w:szCs w:val="28"/>
+        </w:rPr>
+        <w:t>Create a brief plan (about 650 words) describing what your SEO strategy would be to improve your ranking for your chosen keywords and how you would deal with your competition. Note: You don’t have to implement the strategy.</w:t>
+      </w:r>
+    </w:p>
+    <w:p>
+      <w:pPr>
+        <w:pStyle w:val="ListParagraph"/>
+        <w:shd w:val="clear" w:color="auto" w:fill="FFFFFF"/>
+        <w:spacing w:after="0" w:line="240" w:lineRule="auto"/>
+        <w:rPr>
+          <w:rFonts w:ascii="Arial" w:eastAsia="Times New Roman" w:hAnsi="Arial" w:cs="Arial"/>
+          <w:sz w:val="24"/>
+          <w:szCs w:val="28"/>
+        </w:rPr>
+      </w:pPr>
+    </w:p>
+    <w:p>
+      <w:pPr>
+        <w:pStyle w:val="Heading2"/>
+        <w:spacing w:before="120" w:beforeAutospacing="0" w:after="120" w:afterAutospacing="0"/>
+        <w:textAlignment w:val="baseline"/>
+        <w:rPr>
+          <w:rFonts w:ascii="Helvetica" w:hAnsi="Helvetica" w:cs="Helvetica"/>
+          <w:color w:val="33475B"/>
+          <w:sz w:val="24"/>
+          <w:szCs w:val="24"/>
+        </w:rPr>
+      </w:pPr>
+      <w:r>
+        <w:rPr>
+          <w:rFonts w:ascii="Helvetica" w:hAnsi="Helvetica" w:cs="Helvetica"/>
+          <w:color w:val="33475B"/>
+          <w:sz w:val="24"/>
+          <w:szCs w:val="24"/>
+        </w:rPr>
+        <w:t xml:space="preserve">          </w:t>
+      </w:r>
+      <w:r>
+        <w:rPr>
+          <w:rFonts w:ascii="Helvetica" w:hAnsi="Helvetica" w:cs="Helvetica"/>
+          <w:color w:val="33475B"/>
+          <w:sz w:val="24"/>
+          <w:szCs w:val="24"/>
+        </w:rPr>
+        <w:t>Step 1: Make a List of Topics</w:t>
+      </w:r>
+    </w:p>
+    <w:p>
+      <w:pPr>
+        <w:pStyle w:val="NormalWeb"/>
+        <w:spacing w:before="0" w:beforeAutospacing="0" w:after="0" w:afterAutospacing="0"/>
+        <w:textAlignment w:val="baseline"/>
+        <w:rPr>
+          <w:rFonts w:ascii="Helvetica" w:hAnsi="Helvetica" w:cs="Helvetica"/>
+          <w:color w:val="33475B"/>
+          <w:sz w:val="27"/>
+          <w:szCs w:val="27"/>
+        </w:rPr>
+      </w:pPr>
+      <w:r>
+        <w:rPr>
+          <w:rFonts w:ascii="Helvetica" w:hAnsi="Helvetica" w:cs="Helvetica"/>
+          <w:color w:val="33475B"/>
+        </w:rPr>
+        <w:t xml:space="preserve">          </w:t>
+      </w:r>
+      <w:r>
+        <w:rPr>
+          <w:rFonts w:ascii="Helvetica" w:hAnsi="Helvetica" w:cs="Helvetica"/>
+          <w:color w:val="33475B"/>
+        </w:rPr>
+        <w:t xml:space="preserve">Keywords are at the heart of SEO, but they're actually not your first step to an </w:t>
+      </w:r>
+      <w:r>
+        <w:rPr>
+          <w:rFonts w:ascii="Helvetica" w:hAnsi="Helvetica" w:cs="Helvetica"/>
+          <w:color w:val="33475B"/>
+        </w:rPr>
+        <w:t xml:space="preserve">                </w:t>
+      </w:r>
+      <w:r>
+        <w:rPr>
+          <w:rFonts w:ascii="Helvetica" w:hAnsi="Helvetica" w:cs="Helvetica"/>
+          <w:color w:val="33475B"/>
+        </w:rPr>
+        <w:t>organic growth play anymore. Your first step is to make a list of</w:t>
+      </w:r>
+      <w:r>
+        <w:rPr>
+          <w:rFonts w:ascii="Helvetica" w:hAnsi="Helvetica" w:cs="Helvetica"/>
+          <w:color w:val="33475B"/>
+        </w:rPr>
+        <w:t xml:space="preserve"> topics </w:t>
+      </w:r>
+      <w:r>
+        <w:rPr>
+          <w:rFonts w:ascii="Helvetica" w:hAnsi="Helvetica" w:cs="Helvetica"/>
+          <w:color w:val="33475B"/>
+        </w:rPr>
+        <w:t xml:space="preserve">you'd like to cover </w:t>
+      </w:r>
+      <w:r>
+        <w:rPr>
+          <w:rFonts w:ascii="Helvetica" w:hAnsi="Helvetica" w:cs="Helvetica"/>
+          <w:color w:val="33475B"/>
+        </w:rPr>
+        <w:t xml:space="preserve">    </w:t>
+      </w:r>
+      <w:r>
+        <w:rPr>
+          <w:rFonts w:ascii="Helvetica" w:hAnsi="Helvetica" w:cs="Helvetica"/>
+          <w:color w:val="33475B"/>
+        </w:rPr>
+        <w:t>from one month to the next.</w:t>
+      </w:r>
+      <w:r>
+        <w:rPr>
+          <w:rFonts w:ascii="Helvetica" w:hAnsi="Helvetica" w:cs="Helvetica"/>
+          <w:color w:val="33475B"/>
+        </w:rPr>
+        <w:t xml:space="preserve"> </w:t>
+      </w:r>
+      <w:r>
+        <w:rPr>
+          <w:rFonts w:ascii="Helvetica" w:hAnsi="Helvetica" w:cs="Helvetica"/>
+          <w:color w:val="33475B"/>
+        </w:rPr>
+        <w:t>To start, compile a list of about 10 short words and terms associated with your product or service. Use</w:t>
+      </w:r>
+      <w:hyperlink r:id="rId7" w:anchor="search.none" w:tgtFrame="_self" w:tooltip="Google's Keyword Tool" w:history="1">
+        <w:r>
+          <w:rPr>
+            <w:rStyle w:val="Hyperlink"/>
+            <w:rFonts w:ascii="inherit" w:hAnsi="inherit" w:cs="Helvetica"/>
+            <w:color w:val="0091AE"/>
+            <w:bdr w:val="none" w:sz="0" w:space="0" w:color="auto" w:frame="1"/>
+          </w:rPr>
+          <w:t> Google's Keyword Tool</w:t>
+        </w:r>
+      </w:hyperlink>
+      <w:r>
+        <w:rPr>
+          <w:rFonts w:ascii="Helvetica" w:hAnsi="Helvetica" w:cs="Helvetica"/>
+          <w:color w:val="33475B"/>
+        </w:rPr>
+        <w:t> to identify their search volume and come up with variations that make sense for your business</w:t>
+      </w:r>
+      <w:r>
+        <w:rPr>
+          <w:rFonts w:ascii="Helvetica" w:hAnsi="Helvetica" w:cs="Helvetica"/>
+          <w:color w:val="33475B"/>
+          <w:sz w:val="27"/>
+          <w:szCs w:val="27"/>
+        </w:rPr>
+        <w:t>.</w:t>
+      </w:r>
+    </w:p>
+    <w:p>
+      <w:pPr>
+        <w:pStyle w:val="NormalWeb"/>
+        <w:spacing w:before="0" w:beforeAutospacing="0" w:after="0" w:afterAutospacing="0"/>
+        <w:textAlignment w:val="baseline"/>
+        <w:rPr>
+          <w:rFonts w:ascii="Helvetica" w:hAnsi="Helvetica" w:cs="Helvetica"/>
+          <w:color w:val="33475B"/>
+        </w:rPr>
+      </w:pPr>
+    </w:p>
+    <w:p>
+      <w:pPr>
+        <w:pStyle w:val="Heading2"/>
+        <w:spacing w:before="120" w:beforeAutospacing="0" w:after="120" w:afterAutospacing="0"/>
+        <w:textAlignment w:val="baseline"/>
+        <w:rPr>
+          <w:rFonts w:ascii="Helvetica" w:hAnsi="Helvetica" w:cs="Helvetica"/>
+          <w:color w:val="33475B"/>
+          <w:sz w:val="24"/>
+          <w:szCs w:val="24"/>
+        </w:rPr>
+      </w:pPr>
+      <w:r>
+        <w:rPr>
+          <w:rFonts w:ascii="Helvetica" w:hAnsi="Helvetica" w:cs="Helvetica"/>
+          <w:color w:val="33475B"/>
+          <w:sz w:val="24"/>
+          <w:szCs w:val="24"/>
+        </w:rPr>
+        <w:t>Step 2: Make a List of Long-Tail Keywords Based on These Topic</w:t>
+      </w:r>
+    </w:p>
+    <w:p>
+      <w:pPr>
+        <w:pStyle w:val="Heading2"/>
+        <w:spacing w:before="120" w:beforeAutospacing="0" w:after="120" w:afterAutospacing="0"/>
+        <w:textAlignment w:val="baseline"/>
+        <w:rPr>
+          <w:rFonts w:ascii="Helvetica" w:hAnsi="Helvetica" w:cs="Helvetica"/>
+          <w:b w:val="0"/>
+          <w:color w:val="33475B"/>
+          <w:sz w:val="24"/>
+          <w:szCs w:val="24"/>
+        </w:rPr>
+      </w:pPr>
+      <w:r>
+        <w:rPr>
+          <w:rFonts w:ascii="Helvetica" w:hAnsi="Helvetica" w:cs="Helvetica"/>
+          <w:b w:val="0"/>
+          <w:color w:val="33475B"/>
+          <w:sz w:val="24"/>
+          <w:szCs w:val="24"/>
+        </w:rPr>
+        <w:t>Here's where you'll start optimizing your pages for specific keywords. For each pillar you've identified, use your keyword tool to identify five to 10 long-tail keywords that dig deeper into the original topic keyword.</w:t>
+      </w:r>
+    </w:p>
+    <w:p>
+      <w:pPr>
+        <w:pStyle w:val="Heading2"/>
+        <w:spacing w:before="120" w:beforeAutospacing="0" w:after="120" w:afterAutospacing="0"/>
+        <w:textAlignment w:val="baseline"/>
+        <w:rPr>
+          <w:rFonts w:ascii="Helvetica" w:hAnsi="Helvetica" w:cs="Helvetica"/>
+          <w:color w:val="33475B"/>
+          <w:sz w:val="24"/>
+          <w:szCs w:val="24"/>
+        </w:rPr>
+      </w:pPr>
+      <w:r>
+        <w:rPr>
+          <w:rFonts w:ascii="Helvetica" w:hAnsi="Helvetica" w:cs="Helvetica"/>
+          <w:color w:val="33475B"/>
+          <w:sz w:val="24"/>
+          <w:szCs w:val="24"/>
+        </w:rPr>
+        <w:lastRenderedPageBreak/>
+        <w:t>Step 3: Build Pages for Each Topic</w:t>
+      </w:r>
+    </w:p>
+    <w:p>
+      <w:pPr>
+        <w:pStyle w:val="NormalWeb"/>
+        <w:spacing w:before="240" w:beforeAutospacing="0" w:after="240" w:afterAutospacing="0"/>
+        <w:textAlignment w:val="baseline"/>
+        <w:rPr>
+          <w:rFonts w:ascii="Helvetica" w:hAnsi="Helvetica" w:cs="Helvetica"/>
+          <w:color w:val="33475B"/>
+        </w:rPr>
+      </w:pPr>
+      <w:r>
+        <w:rPr>
+          <w:rFonts w:ascii="Helvetica" w:hAnsi="Helvetica" w:cs="Helvetica"/>
+          <w:color w:val="33475B"/>
+        </w:rPr>
+        <w:t>When it comes to websites and ranking in search engines, trying to get one page to rank for a handful of keywords can be next to impossible.</w:t>
+      </w:r>
+      <w:r>
+        <w:rPr>
+          <w:rFonts w:ascii="Helvetica" w:hAnsi="Helvetica" w:cs="Helvetica"/>
+          <w:color w:val="33475B"/>
+        </w:rPr>
+        <w:t xml:space="preserve"> </w:t>
+      </w:r>
+      <w:r>
+        <w:rPr>
+          <w:rFonts w:ascii="Helvetica" w:hAnsi="Helvetica" w:cs="Helvetica"/>
+          <w:color w:val="33475B"/>
+        </w:rPr>
+        <w:t>Take the 10 pillar topics you came up with in Step 1 and create a web page for each one that outlines the topic at a high level -- using the long-tail keywords you came up with for each cluster in Step 2. </w:t>
+      </w:r>
+    </w:p>
+    <w:p>
+      <w:pPr>
+        <w:pStyle w:val="NormalWeb"/>
+        <w:spacing w:before="240" w:beforeAutospacing="0" w:after="240" w:afterAutospacing="0"/>
+        <w:textAlignment w:val="baseline"/>
+        <w:rPr>
+          <w:rFonts w:ascii="Helvetica" w:hAnsi="Helvetica" w:cs="Helvetica"/>
+          <w:color w:val="33475B"/>
+        </w:rPr>
+      </w:pPr>
+    </w:p>
+    <w:p>
+      <w:pPr>
+        <w:pStyle w:val="Heading2"/>
+        <w:spacing w:before="120" w:beforeAutospacing="0" w:after="120" w:afterAutospacing="0"/>
+        <w:textAlignment w:val="baseline"/>
+        <w:rPr>
+          <w:rFonts w:ascii="Helvetica" w:hAnsi="Helvetica" w:cs="Helvetica"/>
+          <w:color w:val="33475B"/>
+          <w:sz w:val="24"/>
+          <w:szCs w:val="24"/>
+        </w:rPr>
+      </w:pPr>
+      <w:r>
+        <w:rPr>
+          <w:rFonts w:ascii="Helvetica" w:hAnsi="Helvetica" w:cs="Helvetica"/>
+          <w:color w:val="33475B"/>
+          <w:sz w:val="24"/>
+          <w:szCs w:val="24"/>
+        </w:rPr>
+        <w:t>Step 4: Set Up a Blog</w:t>
+      </w:r>
+    </w:p>
+    <w:p>
+      <w:pPr>
+        <w:pStyle w:val="NormalWeb"/>
+        <w:spacing w:before="0" w:beforeAutospacing="0" w:after="0" w:afterAutospacing="0"/>
+        <w:textAlignment w:val="baseline"/>
+        <w:rPr>
+          <w:rFonts w:ascii="Helvetica" w:hAnsi="Helvetica" w:cs="Helvetica"/>
+          <w:color w:val="33475B"/>
+          <w:sz w:val="27"/>
+          <w:szCs w:val="27"/>
+        </w:rPr>
+      </w:pPr>
+      <w:hyperlink r:id="rId8" w:tgtFrame="_blank" w:tooltip="Blogging" w:history="1">
+        <w:r>
+          <w:rPr>
+            <w:rStyle w:val="Hyperlink"/>
+            <w:rFonts w:ascii="inherit" w:hAnsi="inherit" w:cs="Helvetica"/>
+            <w:color w:val="0091AE"/>
+            <w:u w:val="none"/>
+            <w:bdr w:val="none" w:sz="0" w:space="0" w:color="auto" w:frame="1"/>
+          </w:rPr>
+          <w:t xml:space="preserve">Blogging </w:t>
+        </w:r>
+        <w:r>
+          <w:rPr>
+            <w:rStyle w:val="Hyperlink"/>
+            <w:rFonts w:ascii="inherit" w:hAnsi="inherit" w:cs="Helvetica"/>
+            <w:color w:val="0091AE"/>
+            <w:u w:val="none"/>
+            <w:bdr w:val="none" w:sz="0" w:space="0" w:color="auto" w:frame="1"/>
+          </w:rPr>
+          <w:t> </w:t>
+        </w:r>
+      </w:hyperlink>
+      <w:r>
+        <w:rPr>
+          <w:rFonts w:ascii="Helvetica" w:hAnsi="Helvetica" w:cs="Helvetica"/>
+          <w:color w:val="33475B"/>
+        </w:rPr>
+        <w:t>can be an incredible way to rank for keywords and engage your website's users. After all, every blog post is a new web page that gives you another chance to rank in search engines. If your business does not already have a blog, set one up. This is where you'll elaborate on each subtopic and actually start showing up on Google</w:t>
+      </w:r>
+      <w:r>
+        <w:rPr>
+          <w:rFonts w:ascii="Helvetica" w:hAnsi="Helvetica" w:cs="Helvetica"/>
+          <w:color w:val="33475B"/>
+          <w:sz w:val="27"/>
+          <w:szCs w:val="27"/>
+        </w:rPr>
+        <w:t>.</w:t>
+      </w:r>
+    </w:p>
+    <w:p>
+      <w:pPr>
+        <w:pStyle w:val="NormalWeb"/>
+        <w:spacing w:before="0" w:beforeAutospacing="0" w:after="0" w:afterAutospacing="0"/>
+        <w:textAlignment w:val="baseline"/>
+        <w:rPr>
+          <w:rFonts w:ascii="Helvetica" w:hAnsi="Helvetica" w:cs="Helvetica"/>
+          <w:color w:val="33475B"/>
+          <w:sz w:val="27"/>
+          <w:szCs w:val="27"/>
+        </w:rPr>
+      </w:pPr>
+    </w:p>
+    <w:p>
+      <w:pPr>
+        <w:pStyle w:val="Heading2"/>
+        <w:spacing w:before="120" w:beforeAutospacing="0" w:after="120" w:afterAutospacing="0"/>
+        <w:textAlignment w:val="baseline"/>
+        <w:rPr>
+          <w:rFonts w:ascii="Helvetica" w:hAnsi="Helvetica" w:cs="Helvetica"/>
+          <w:color w:val="33475B"/>
+          <w:sz w:val="24"/>
+          <w:szCs w:val="24"/>
+        </w:rPr>
+      </w:pPr>
+      <w:r>
+        <w:rPr>
+          <w:rFonts w:ascii="Helvetica" w:hAnsi="Helvetica" w:cs="Helvetica"/>
+          <w:color w:val="33475B"/>
+          <w:sz w:val="24"/>
+          <w:szCs w:val="24"/>
+        </w:rPr>
+        <w:t>Step 5: Blog Every Week to Develop Page Authority</w:t>
+      </w:r>
+    </w:p>
+    <w:p>
+      <w:pPr>
+        <w:pStyle w:val="NormalWeb"/>
+        <w:spacing w:before="240" w:beforeAutospacing="0" w:after="240" w:afterAutospacing="0"/>
+        <w:textAlignment w:val="baseline"/>
+        <w:rPr>
+          <w:rFonts w:ascii="Helvetica" w:hAnsi="Helvetica" w:cs="Helvetica"/>
+          <w:color w:val="33475B"/>
+        </w:rPr>
+      </w:pPr>
+      <w:r>
+        <w:rPr>
+          <w:rFonts w:ascii="Helvetica" w:hAnsi="Helvetica" w:cs="Helvetica"/>
+          <w:color w:val="33475B"/>
+        </w:rPr>
+        <w:t xml:space="preserve">Not every blog post or web page you write needs to belong to a topic cluster. There's also value in writing about tangential topics </w:t>
+      </w:r>
+      <w:proofErr w:type="gramStart"/>
+      <w:r>
+        <w:rPr>
+          <w:rFonts w:ascii="Helvetica" w:hAnsi="Helvetica" w:cs="Helvetica"/>
+          <w:color w:val="33475B"/>
+        </w:rPr>
+        <w:t>you're</w:t>
+      </w:r>
+      <w:proofErr w:type="gramEnd"/>
+      <w:r>
+        <w:rPr>
+          <w:rFonts w:ascii="Helvetica" w:hAnsi="Helvetica" w:cs="Helvetica"/>
+          <w:color w:val="33475B"/>
+        </w:rPr>
+        <w:t xml:space="preserve"> customers care about in order to give your website authority in the eyes of Google. This will cue Google to pay extra attention your domain as you add content to your primary topics.</w:t>
+      </w:r>
+    </w:p>
+    <w:p>
+      <w:pPr>
+        <w:pStyle w:val="NormalWeb"/>
+        <w:spacing w:before="240" w:beforeAutospacing="0" w:after="240" w:afterAutospacing="0"/>
+        <w:textAlignment w:val="baseline"/>
+        <w:rPr>
+          <w:rFonts w:ascii="Helvetica" w:hAnsi="Helvetica" w:cs="Helvetica"/>
+          <w:color w:val="33475B"/>
+        </w:rPr>
+      </w:pPr>
+    </w:p>
+    <w:p>
+      <w:pPr>
+        <w:pStyle w:val="Heading2"/>
+        <w:spacing w:before="120" w:beforeAutospacing="0" w:after="120" w:afterAutospacing="0"/>
+        <w:textAlignment w:val="baseline"/>
+        <w:rPr>
+          <w:rFonts w:ascii="Helvetica" w:hAnsi="Helvetica" w:cs="Helvetica"/>
+          <w:color w:val="33475B"/>
+          <w:sz w:val="24"/>
+          <w:szCs w:val="24"/>
+        </w:rPr>
+      </w:pPr>
+      <w:r>
+        <w:rPr>
+          <w:rFonts w:ascii="Helvetica" w:hAnsi="Helvetica" w:cs="Helvetica"/>
+          <w:color w:val="33475B"/>
+          <w:sz w:val="24"/>
+          <w:szCs w:val="24"/>
+        </w:rPr>
+        <w:t>Step 6: Create a Link-Building Plan</w:t>
+      </w:r>
+    </w:p>
+    <w:p>
+      <w:pPr>
+        <w:pStyle w:val="Heading2"/>
+        <w:spacing w:before="120" w:beforeAutospacing="0" w:after="120" w:afterAutospacing="0"/>
+        <w:textAlignment w:val="baseline"/>
+        <w:rPr>
+          <w:rFonts w:ascii="Helvetica" w:hAnsi="Helvetica" w:cs="Helvetica"/>
+          <w:b w:val="0"/>
+          <w:color w:val="33475B"/>
+          <w:sz w:val="24"/>
+          <w:szCs w:val="24"/>
+        </w:rPr>
+      </w:pPr>
+      <w:r>
+        <w:rPr>
+          <w:rFonts w:ascii="Helvetica" w:hAnsi="Helvetica" w:cs="Helvetica"/>
+          <w:b w:val="0"/>
+          <w:color w:val="33475B"/>
+          <w:sz w:val="24"/>
+          <w:szCs w:val="24"/>
+        </w:rPr>
+        <w:t>Link-building is the process of attracting inbound links (also called "backlinks") to your website from elsewhere on the web. As a general rule, the more page authority the origin website has, the bigger affect it will have on the rank of the web page to which it is linking.</w:t>
+      </w:r>
+    </w:p>
+    <w:p>
+      <w:pPr>
+        <w:pStyle w:val="Heading2"/>
+        <w:spacing w:before="120" w:beforeAutospacing="0" w:after="120" w:afterAutospacing="0"/>
+        <w:textAlignment w:val="baseline"/>
+        <w:rPr>
+          <w:rFonts w:ascii="Helvetica" w:hAnsi="Helvetica" w:cs="Helvetica"/>
+          <w:color w:val="33475B"/>
+          <w:sz w:val="24"/>
+          <w:szCs w:val="24"/>
+        </w:rPr>
+      </w:pPr>
+    </w:p>
+    <w:p>
+      <w:pPr>
+        <w:pStyle w:val="Heading2"/>
+        <w:spacing w:before="120" w:beforeAutospacing="0" w:after="120" w:afterAutospacing="0"/>
+        <w:textAlignment w:val="baseline"/>
+        <w:rPr>
+          <w:rFonts w:ascii="Helvetica" w:hAnsi="Helvetica" w:cs="Helvetica"/>
+          <w:color w:val="33475B"/>
+          <w:sz w:val="24"/>
+          <w:szCs w:val="24"/>
+        </w:rPr>
+      </w:pPr>
+      <w:r>
+        <w:rPr>
+          <w:rFonts w:ascii="Helvetica" w:hAnsi="Helvetica" w:cs="Helvetica"/>
+          <w:color w:val="33475B"/>
+          <w:sz w:val="24"/>
+          <w:szCs w:val="24"/>
+        </w:rPr>
+        <w:t>Step 7: Stay Current on SEO News &amp; Practices</w:t>
+      </w:r>
+    </w:p>
+    <w:p>
+      <w:pPr>
+        <w:pStyle w:val="NormalWeb"/>
+        <w:spacing w:before="240" w:beforeAutospacing="0" w:after="240" w:afterAutospacing="0"/>
+        <w:textAlignment w:val="baseline"/>
+        <w:rPr>
+          <w:rFonts w:ascii="Helvetica" w:hAnsi="Helvetica" w:cs="Helvetica"/>
+          <w:color w:val="33475B"/>
+          <w:sz w:val="27"/>
+          <w:szCs w:val="27"/>
+        </w:rPr>
+      </w:pPr>
+      <w:r>
+        <w:rPr>
+          <w:rFonts w:ascii="Helvetica" w:hAnsi="Helvetica" w:cs="Helvetica"/>
+          <w:color w:val="33475B"/>
+        </w:rPr>
+        <w:t>Like the overall marketing landscape, the search engine space is ever-evolving. Staying on top of current trends and best practices is a difficult task, but there are multiple online resources that can make it easy for you to stay on top of SEO news and changes that may impact your website and your SEO strategy</w:t>
+      </w:r>
+      <w:r>
+        <w:rPr>
+          <w:rFonts w:ascii="Helvetica" w:hAnsi="Helvetica" w:cs="Helvetica"/>
+          <w:color w:val="33475B"/>
+          <w:sz w:val="27"/>
+          <w:szCs w:val="27"/>
+        </w:rPr>
+        <w:t>.</w:t>
+      </w:r>
+    </w:p>
+    <w:p>
+      <w:pPr>
+        <w:pStyle w:val="Heading2"/>
+        <w:spacing w:before="120" w:beforeAutospacing="0" w:after="120" w:afterAutospacing="0"/>
+        <w:textAlignment w:val="baseline"/>
+        <w:rPr>
+          <w:rFonts w:ascii="Helvetica" w:hAnsi="Helvetica" w:cs="Helvetica"/>
+          <w:color w:val="33475B"/>
+          <w:sz w:val="24"/>
+          <w:szCs w:val="24"/>
+        </w:rPr>
+      </w:pPr>
+      <w:r>
+        <w:rPr>
+          <w:rFonts w:ascii="Helvetica" w:hAnsi="Helvetica" w:cs="Helvetica"/>
+          <w:color w:val="33475B"/>
+          <w:sz w:val="24"/>
+          <w:szCs w:val="24"/>
+        </w:rPr>
+        <w:t>Step 8: Measure and Track Your SEO Success</w:t>
+      </w:r>
+    </w:p>
+    <w:p>
+      <w:pPr>
+        <w:pStyle w:val="NormalWeb"/>
+        <w:spacing w:before="240" w:beforeAutospacing="0" w:after="240" w:afterAutospacing="0"/>
+        <w:textAlignment w:val="baseline"/>
+        <w:rPr>
+          <w:rFonts w:ascii="Helvetica" w:hAnsi="Helvetica" w:cs="Helvetica"/>
+          <w:color w:val="33475B"/>
+        </w:rPr>
+      </w:pPr>
+      <w:r>
+        <w:rPr>
+          <w:rFonts w:ascii="Helvetica" w:hAnsi="Helvetica" w:cs="Helvetica"/>
+          <w:color w:val="33475B"/>
+        </w:rPr>
+        <w:t>SEO can take a lot of time and effort. What good is spending all this time and effort if you can't see the fruits of your labor? There are many metrics you can track on a daily, weekly, or monthly basis to keep your SEO plan on track and measure your success.</w:t>
+      </w:r>
+    </w:p>
+    <w:p>
+      <w:pPr>
+        <w:pStyle w:val="NormalWeb"/>
+        <w:spacing w:before="0" w:beforeAutospacing="0" w:after="0" w:afterAutospacing="0"/>
+        <w:textAlignment w:val="baseline"/>
+        <w:rPr>
+          <w:rFonts w:ascii="Helvetica" w:hAnsi="Helvetica" w:cs="Helvetica"/>
+          <w:color w:val="33475B"/>
+        </w:rPr>
+      </w:pPr>
+      <w:r>
+        <w:rPr>
+          <w:rFonts w:ascii="Helvetica" w:hAnsi="Helvetica" w:cs="Helvetica"/>
+          <w:color w:val="33475B"/>
+        </w:rPr>
+        <w:t xml:space="preserve">Because the metric you care about is organic traffic (traffic that comes from a given search engine), seek out a tool that allows you to track both your overall organic traffic </w:t>
+      </w:r>
+      <w:r>
+        <w:rPr>
+          <w:rFonts w:ascii="Helvetica" w:hAnsi="Helvetica" w:cs="Helvetica"/>
+          <w:color w:val="33475B"/>
+        </w:rPr>
+        <w:lastRenderedPageBreak/>
+        <w:t>number and how your pages are ranking under each long-tail keyword your pages are targeting. </w:t>
+      </w:r>
+      <w:hyperlink r:id="rId9" w:tgtFrame="_blank" w:history="1">
+        <w:r>
+          <w:rPr>
+            <w:rStyle w:val="Hyperlink"/>
+            <w:rFonts w:ascii="inherit" w:hAnsi="inherit" w:cs="Helvetica"/>
+            <w:color w:val="0091AE"/>
+            <w:u w:val="none"/>
+            <w:bdr w:val="none" w:sz="0" w:space="0" w:color="auto" w:frame="1"/>
+          </w:rPr>
+          <w:t>SEMrush</w:t>
+        </w:r>
+      </w:hyperlink>
+      <w:r>
+        <w:rPr>
+          <w:rFonts w:ascii="Helvetica" w:hAnsi="Helvetica" w:cs="Helvetica"/>
+          <w:color w:val="33475B"/>
+        </w:rPr>
+        <w:t> is a great reporting tool for just this purpose.</w:t>
+      </w:r>
+    </w:p>
+    <w:p>
+      <w:pPr>
+        <w:pStyle w:val="NormalWeb"/>
+        <w:spacing w:before="240" w:beforeAutospacing="0" w:after="240" w:afterAutospacing="0"/>
+        <w:textAlignment w:val="baseline"/>
+        <w:rPr>
+          <w:rFonts w:ascii="Helvetica" w:hAnsi="Helvetica" w:cs="Helvetica"/>
+          <w:color w:val="33475B"/>
+        </w:rPr>
+      </w:pPr>
+      <w:r>
+        <w:rPr>
+          <w:rFonts w:ascii="Helvetica" w:hAnsi="Helvetica" w:cs="Helvetica"/>
+          <w:color w:val="33475B"/>
+        </w:rPr>
+        <w:t>Create a monthly dashboard using Excel, Google Sheets, or a web analytics package so you can monitor how much traffic comes to your website from organic search.</w:t>
+      </w:r>
+    </w:p>
+    <w:p>
+      <w:pPr>
+        <w:pStyle w:val="NormalWeb"/>
+        <w:spacing w:before="240" w:beforeAutospacing="0" w:after="240" w:afterAutospacing="0"/>
+        <w:textAlignment w:val="baseline"/>
+        <w:rPr>
+          <w:rFonts w:ascii="Helvetica" w:hAnsi="Helvetica" w:cs="Helvetica"/>
+          <w:color w:val="33475B"/>
+        </w:rPr>
+      </w:pPr>
+      <w:r>
+        <w:rPr>
+          <w:rFonts w:ascii="Helvetica" w:hAnsi="Helvetica" w:cs="Helvetica"/>
+          <w:color w:val="33475B"/>
+        </w:rPr>
+        <w:t>Also, tracking indexed pages, leads, ROI, inbound links, keywords, and your actual ranking on SERPs (search engine results pages) can help you recognize your success as well as identify areas of opportunity.</w:t>
+      </w:r>
+    </w:p>
+    <w:p>
+      <w:pPr>
+        <w:pStyle w:val="NormalWeb"/>
+        <w:spacing w:before="240" w:beforeAutospacing="0" w:after="240" w:afterAutospacing="0"/>
+        <w:textAlignment w:val="baseline"/>
+        <w:rPr>
+          <w:rFonts w:ascii="Helvetica" w:hAnsi="Helvetica" w:cs="Helvetica"/>
+          <w:color w:val="33475B"/>
+          <w:sz w:val="27"/>
+          <w:szCs w:val="27"/>
+        </w:rPr>
+      </w:pPr>
+      <w:hyperlink r:id="rId10" w:tgtFrame="_blank" w:history="1">
+        <w:r>
+          <w:rPr>
+            <w:rFonts w:ascii="inherit" w:hAnsi="inherit" w:cs="Helvetica"/>
+            <w:color w:val="0091AE"/>
+            <w:sz w:val="27"/>
+            <w:szCs w:val="27"/>
+            <w:bdr w:val="none" w:sz="0" w:space="0" w:color="auto" w:frame="1"/>
+          </w:rPr>
+          <w:br/>
+        </w:r>
+      </w:hyperlink>
+    </w:p>
+    <w:p>
+      <w:pPr>
+        <w:pStyle w:val="Heading2"/>
+        <w:spacing w:before="120" w:beforeAutospacing="0" w:after="120" w:afterAutospacing="0"/>
+        <w:textAlignment w:val="baseline"/>
+        <w:rPr>
+          <w:rFonts w:ascii="Helvetica" w:hAnsi="Helvetica" w:cs="Helvetica"/>
+          <w:b w:val="0"/>
+          <w:color w:val="33475B"/>
+          <w:sz w:val="24"/>
+          <w:szCs w:val="24"/>
+        </w:rPr>
+      </w:pPr>
+    </w:p>
+    <w:p>
+      <w:pPr>
+        <w:pStyle w:val="NormalWeb"/>
+        <w:spacing w:before="240" w:beforeAutospacing="0" w:after="240" w:afterAutospacing="0"/>
+        <w:textAlignment w:val="baseline"/>
+        <w:rPr>
+          <w:rFonts w:ascii="Helvetica" w:hAnsi="Helvetica" w:cs="Helvetica"/>
+          <w:color w:val="33475B"/>
+        </w:rPr>
+      </w:pPr>
+    </w:p>
+    <w:p>
+      <w:pPr>
+        <w:pStyle w:val="NormalWeb"/>
+        <w:spacing w:before="0" w:beforeAutospacing="0" w:after="0" w:afterAutospacing="0"/>
+        <w:textAlignment w:val="baseline"/>
+        <w:rPr>
+          <w:rFonts w:ascii="Helvetica" w:hAnsi="Helvetica" w:cs="Helvetica"/>
+          <w:color w:val="33475B"/>
+          <w:sz w:val="27"/>
+          <w:szCs w:val="27"/>
+        </w:rPr>
+      </w:pPr>
+    </w:p>
+    <w:p>
+      <w:pPr>
+        <w:pStyle w:val="NormalWeb"/>
+        <w:spacing w:before="240" w:beforeAutospacing="0" w:after="240" w:afterAutospacing="0"/>
+        <w:textAlignment w:val="baseline"/>
+        <w:rPr>
+          <w:rFonts w:ascii="Helvetica" w:hAnsi="Helvetica" w:cs="Helvetica"/>
+          <w:color w:val="33475B"/>
+        </w:rPr>
+      </w:pPr>
+    </w:p>
+    <w:p>
+      <w:pPr>
+        <w:pStyle w:val="Heading2"/>
+        <w:spacing w:before="120" w:beforeAutospacing="0" w:after="120" w:afterAutospacing="0"/>
+        <w:textAlignment w:val="baseline"/>
+        <w:rPr>
+          <w:rFonts w:ascii="Helvetica" w:hAnsi="Helvetica" w:cs="Helvetica"/>
+          <w:b w:val="0"/>
+          <w:color w:val="33475B"/>
+          <w:sz w:val="24"/>
+          <w:szCs w:val="24"/>
+        </w:rPr>
+      </w:pPr>
+    </w:p>
+    <w:p>
+      <w:pPr>
+        <w:pStyle w:val="NormalWeb"/>
+        <w:spacing w:before="0" w:beforeAutospacing="0" w:after="0" w:afterAutospacing="0"/>
+        <w:textAlignment w:val="baseline"/>
+        <w:rPr>
+          <w:rFonts w:ascii="Helvetica" w:hAnsi="Helvetica" w:cs="Helvetica"/>
+          <w:color w:val="33475B"/>
+        </w:rPr>
+      </w:pPr>
+    </w:p>
+    <w:p>
+      <w:pPr>
+        <w:pStyle w:val="ListParagraph"/>
+        <w:shd w:val="clear" w:color="auto" w:fill="FFFFFF"/>
+        <w:spacing w:after="0" w:line="240" w:lineRule="auto"/>
+        <w:rPr>
+          <w:rFonts w:ascii="Arial" w:eastAsia="Times New Roman" w:hAnsi="Arial" w:cs="Arial"/>
+          <w:sz w:val="24"/>
+          <w:szCs w:val="28"/>
+        </w:rPr>
+      </w:pPr>
+    </w:p>
+    <w:p>
+      <w:pPr>
+        <w:pStyle w:val="ListParagraph"/>
+        <w:shd w:val="clear" w:color="auto" w:fill="FFFFFF"/>
+        <w:spacing w:after="0" w:line="240" w:lineRule="auto"/>
+        <w:rPr>
+          <w:rFonts w:ascii="Arial" w:hAnsi="Arial" w:cs="Arial"/>
+          <w:sz w:val="24"/>
+          <w:szCs w:val="28"/>
+          <w:shd w:val="clear" w:color="auto" w:fill="FFFFFF"/>
+        </w:rPr>
+      </w:pPr>
+    </w:p>
     <w:sectPr>
       <w:pgSz w:w="12240" w:h="15840"/>
       <w:pgMar w:top="1440" w:right="1440" w:bottom="1440" w:left="1440" w:header="720" w:footer="720" w:gutter="0"/>
@@ -453,8 +2571,8 @@
   <w:abstractNum w:abstractNumId="1" w15:restartNumberingAfterBreak="0">
     <w:nsid w:val="66773BC3"/>
     <w:multiLevelType w:val="hybridMultilevel"/>
-    <w:tmpl w:val="C6C29376"/>
-    <w:lvl w:ilvl="0" w:tplc="0409000F">
+    <w:tmpl w:val="5150BDAA"/>
+    <w:lvl w:ilvl="0" w:tplc="52FC15D2">
       <w:start w:val="1"/>
       <w:numFmt w:val="decimal"/>
       <w:lvlText w:val="%1."/>
@@ -462,6 +2580,10 @@
       <w:pPr>
         <w:ind w:left="720" w:hanging="360"/>
       </w:pPr>
+      <w:rPr>
+        <w:b w:val="0"/>
+        <w:sz w:val="24"/>
+      </w:rPr>
     </w:lvl>
     <w:lvl w:ilvl="1" w:tplc="04090019" w:tentative="1">
       <w:start w:val="1"/>
@@ -944,10 +3066,28 @@
     <w:qFormat/>
     <w:rsid w:val="00322D7C"/>
   </w:style>
+  <w:style w:type="paragraph" w:styleId="Heading2">
+    <w:name w:val="heading 2"/>
+    <w:basedOn w:val="Normal"/>
+    <w:link w:val="Heading2Char"/>
+    <w:uiPriority w:val="9"/>
+    <w:qFormat/>
+    <w:rsid w:val="00134157"/>
+    <w:pPr>
+      <w:spacing w:before="100" w:beforeAutospacing="1" w:after="100" w:afterAutospacing="1" w:line="240" w:lineRule="auto"/>
+      <w:outlineLvl w:val="1"/>
+    </w:pPr>
+    <w:rPr>
+      <w:rFonts w:ascii="Times New Roman" w:eastAsia="Times New Roman" w:hAnsi="Times New Roman" w:cs="Times New Roman"/>
+      <w:b/>
+      <w:bCs/>
+      <w:sz w:val="36"/>
+      <w:szCs w:val="36"/>
+    </w:rPr>
+  </w:style>
   <w:style w:type="character" w:default="1" w:styleId="DefaultParagraphFont">
     <w:name w:val="Default Paragraph Font"/>
     <w:uiPriority w:val="1"/>
-    <w:semiHidden/>
     <w:unhideWhenUsed/>
   </w:style>
   <w:style w:type="table" w:default="1" w:styleId="TableNormal">
@@ -992,6 +3132,76 @@
       <w:color w:val="0000FF" w:themeColor="hyperlink"/>
       <w:u w:val="single"/>
     </w:rPr>
+  </w:style>
+  <w:style w:type="character" w:styleId="UnresolvedMention">
+    <w:name w:val="Unresolved Mention"/>
+    <w:basedOn w:val="DefaultParagraphFont"/>
+    <w:uiPriority w:val="99"/>
+    <w:semiHidden/>
+    <w:unhideWhenUsed/>
+    <w:rsid w:val="00CB7BA7"/>
+    <w:rPr>
+      <w:color w:val="605E5C"/>
+      <w:shd w:val="clear" w:color="auto" w:fill="E1DFDD"/>
+    </w:rPr>
+  </w:style>
+  <w:style w:type="character" w:styleId="FollowedHyperlink">
+    <w:name w:val="FollowedHyperlink"/>
+    <w:basedOn w:val="DefaultParagraphFont"/>
+    <w:uiPriority w:val="99"/>
+    <w:semiHidden/>
+    <w:unhideWhenUsed/>
+    <w:rsid w:val="008F350E"/>
+    <w:rPr>
+      <w:color w:val="800080" w:themeColor="followedHyperlink"/>
+      <w:u w:val="single"/>
+    </w:rPr>
+  </w:style>
+  <w:style w:type="character" w:customStyle="1" w:styleId="Heading2Char">
+    <w:name w:val="Heading 2 Char"/>
+    <w:basedOn w:val="DefaultParagraphFont"/>
+    <w:link w:val="Heading2"/>
+    <w:uiPriority w:val="9"/>
+    <w:rsid w:val="00134157"/>
+    <w:rPr>
+      <w:rFonts w:ascii="Times New Roman" w:eastAsia="Times New Roman" w:hAnsi="Times New Roman" w:cs="Times New Roman"/>
+      <w:b/>
+      <w:bCs/>
+      <w:sz w:val="36"/>
+      <w:szCs w:val="36"/>
+    </w:rPr>
+  </w:style>
+  <w:style w:type="paragraph" w:styleId="NormalWeb">
+    <w:name w:val="Normal (Web)"/>
+    <w:basedOn w:val="Normal"/>
+    <w:uiPriority w:val="99"/>
+    <w:semiHidden/>
+    <w:unhideWhenUsed/>
+    <w:rsid w:val="00134157"/>
+    <w:pPr>
+      <w:spacing w:before="100" w:beforeAutospacing="1" w:after="100" w:afterAutospacing="1" w:line="240" w:lineRule="auto"/>
+    </w:pPr>
+    <w:rPr>
+      <w:rFonts w:ascii="Times New Roman" w:eastAsia="Times New Roman" w:hAnsi="Times New Roman" w:cs="Times New Roman"/>
+      <w:sz w:val="24"/>
+      <w:szCs w:val="24"/>
+    </w:rPr>
+  </w:style>
+  <w:style w:type="character" w:styleId="Emphasis">
+    <w:name w:val="Emphasis"/>
+    <w:basedOn w:val="DefaultParagraphFont"/>
+    <w:uiPriority w:val="20"/>
+    <w:qFormat/>
+    <w:rsid w:val="00134157"/>
+    <w:rPr>
+      <w:i/>
+      <w:iCs/>
+    </w:rPr>
+  </w:style>
+  <w:style w:type="character" w:customStyle="1" w:styleId="hs-cta-node">
+    <w:name w:val="hs-cta-node"/>
+    <w:basedOn w:val="DefaultParagraphFont"/>
+    <w:rsid w:val="004E1D66"/>
   </w:style>
 </w:styles>
 </file>
